--- a/백엔드/vscjava/Hello/src/MySQL.docx
+++ b/백엔드/vscjava/Hello/src/MySQL.docx
@@ -229,6 +229,11 @@
     </w:p>
     <w:p/>
     <w:p>
+      <w:pPr>
+        <w:rPr>
+          <w:rFonts w:hint="eastAsia"/>
+        </w:rPr>
+      </w:pPr>
       <w:proofErr w:type="spellStart"/>
       <w:r>
         <w:t>DataBase</w:t>
@@ -253,55 +258,639 @@
         <w:t>하기</w:t>
       </w:r>
     </w:p>
+    <w:p>
+      <w:pPr>
+        <w:rPr>
+          <w:rFonts w:hint="eastAsia"/>
+        </w:rPr>
+      </w:pPr>
+      <w:r>
+        <w:rPr>
+          <w:rFonts w:hint="eastAsia"/>
+        </w:rPr>
+        <w:t xml:space="preserve">원하는 </w:t>
+      </w:r>
+      <w:proofErr w:type="spellStart"/>
+      <w:r>
+        <w:t>DataBase</w:t>
+      </w:r>
+      <w:proofErr w:type="spellEnd"/>
+      <w:r>
+        <w:rPr>
+          <w:rFonts w:hint="eastAsia"/>
+        </w:rPr>
+        <w:t xml:space="preserve">를 사용하기 위해서는 </w:t>
+      </w:r>
+      <w:r>
+        <w:t xml:space="preserve">use </w:t>
+      </w:r>
+      <w:r>
+        <w:rPr>
+          <w:rFonts w:hint="eastAsia"/>
+        </w:rPr>
+        <w:t>명령어를 사용해준다</w:t>
+      </w:r>
+    </w:p>
+    <w:p>
+      <w:r>
+        <w:rPr>
+          <w:rFonts w:hint="eastAsia"/>
+        </w:rPr>
+        <w:t xml:space="preserve">Use </w:t>
+      </w:r>
+      <w:proofErr w:type="spellStart"/>
+      <w:r>
+        <w:rPr>
+          <w:rFonts w:hint="eastAsia"/>
+        </w:rPr>
+        <w:t>test_sample</w:t>
+      </w:r>
+      <w:proofErr w:type="spellEnd"/>
+      <w:r>
+        <w:rPr>
+          <w:rFonts w:hint="eastAsia"/>
+        </w:rPr>
+        <w:t>;</w:t>
+      </w:r>
+    </w:p>
     <w:p/>
     <w:p>
-      <w:r>
-        <w:rPr>
-          <w:rFonts w:hint="eastAsia"/>
-        </w:rPr>
-        <w:t xml:space="preserve">원하는 </w:t>
-      </w:r>
       <w:proofErr w:type="spellStart"/>
       <w:r>
         <w:t>DataBase</w:t>
       </w:r>
       <w:proofErr w:type="spellEnd"/>
       <w:r>
-        <w:rPr>
-          <w:rFonts w:hint="eastAsia"/>
-        </w:rPr>
-        <w:t xml:space="preserve">를 사용하기 위해서는 </w:t>
-      </w:r>
-      <w:r>
-        <w:t xml:space="preserve">use </w:t>
-      </w:r>
-      <w:r>
-        <w:rPr>
-          <w:rFonts w:hint="eastAsia"/>
-        </w:rPr>
-        <w:t>명령어를 사용해준다</w:t>
+        <w:t xml:space="preserve"> </w:t>
+      </w:r>
+      <w:r>
+        <w:rPr>
+          <w:rFonts w:hint="eastAsia"/>
+        </w:rPr>
+        <w:t>삭제하기</w:t>
+      </w:r>
+    </w:p>
+    <w:p>
+      <w:proofErr w:type="spellStart"/>
+      <w:r>
+        <w:rPr>
+          <w:rFonts w:hint="eastAsia"/>
+        </w:rPr>
+        <w:t>DataBase</w:t>
+      </w:r>
+      <w:proofErr w:type="spellEnd"/>
+      <w:r>
+        <w:rPr>
+          <w:rFonts w:hint="eastAsia"/>
+        </w:rPr>
+        <w:t xml:space="preserve">를 삭제하는 명령어는 </w:t>
+      </w:r>
+      <w:r>
+        <w:t>Drop</w:t>
+      </w:r>
+      <w:r>
+        <w:rPr>
+          <w:rFonts w:hint="eastAsia"/>
+        </w:rPr>
+        <w:t>이다</w:t>
+      </w:r>
+    </w:p>
+    <w:p>
+      <w:r>
+        <w:rPr>
+          <w:rFonts w:hint="eastAsia"/>
+        </w:rPr>
+        <w:t xml:space="preserve">Drop database </w:t>
+      </w:r>
+      <w:proofErr w:type="spellStart"/>
+      <w:r>
+        <w:rPr>
+          <w:rFonts w:hint="eastAsia"/>
+        </w:rPr>
+        <w:t>test_sample</w:t>
+      </w:r>
+      <w:proofErr w:type="spellEnd"/>
+      <w:r>
+        <w:rPr>
+          <w:rFonts w:hint="eastAsia"/>
+        </w:rPr>
+        <w:t>;</w:t>
       </w:r>
     </w:p>
     <w:p/>
+    <w:p/>
+    <w:p/>
+    <w:p/>
+    <w:p>
+      <w:r>
+        <w:rPr>
+          <w:rFonts w:hint="eastAsia"/>
+        </w:rPr>
+        <w:lastRenderedPageBreak/>
+        <w:t>Table 생성</w:t>
+      </w:r>
+    </w:p>
+    <w:p>
+      <w:r>
+        <w:rPr>
+          <w:rFonts w:hint="eastAsia"/>
+        </w:rPr>
+        <w:t>Create</w:t>
+      </w:r>
+      <w:r>
+        <w:t xml:space="preserve"> table </w:t>
+      </w:r>
+      <w:proofErr w:type="spellStart"/>
+      <w:r>
+        <w:rPr>
+          <w:rFonts w:hint="eastAsia"/>
+        </w:rPr>
+        <w:t>테이블명</w:t>
+      </w:r>
+      <w:proofErr w:type="spellEnd"/>
+    </w:p>
+    <w:p>
+      <w:proofErr w:type="spellStart"/>
+      <w:r>
+        <w:rPr>
+          <w:rFonts w:hint="eastAsia"/>
+        </w:rPr>
+        <w:t>필드명</w:t>
+      </w:r>
+      <w:proofErr w:type="spellEnd"/>
+      <w:r>
+        <w:rPr>
+          <w:rFonts w:hint="eastAsia"/>
+        </w:rPr>
+        <w:t>1</w:t>
+      </w:r>
+      <w:r>
+        <w:t xml:space="preserve"> </w:t>
+      </w:r>
+      <w:proofErr w:type="spellStart"/>
+      <w:r>
+        <w:rPr>
+          <w:rFonts w:hint="eastAsia"/>
+        </w:rPr>
+        <w:t>데이터형</w:t>
+      </w:r>
+      <w:proofErr w:type="spellEnd"/>
+    </w:p>
+    <w:p>
+      <w:proofErr w:type="spellStart"/>
+      <w:r>
+        <w:rPr>
+          <w:rFonts w:hint="eastAsia"/>
+        </w:rPr>
+        <w:t>필드명</w:t>
+      </w:r>
+      <w:proofErr w:type="spellEnd"/>
+      <w:r>
+        <w:rPr>
+          <w:rFonts w:hint="eastAsia"/>
+        </w:rPr>
+        <w:t>2</w:t>
+      </w:r>
+      <w:r>
+        <w:t xml:space="preserve"> </w:t>
+      </w:r>
+      <w:proofErr w:type="spellStart"/>
+      <w:r>
+        <w:rPr>
+          <w:rFonts w:hint="eastAsia"/>
+        </w:rPr>
+        <w:t>데이터형</w:t>
+      </w:r>
+      <w:proofErr w:type="spellEnd"/>
+    </w:p>
     <w:p>
       <w:pPr>
         <w:rPr>
           <w:rFonts w:hint="eastAsia"/>
         </w:rPr>
       </w:pPr>
+      <w:proofErr w:type="spellStart"/>
+      <w:r>
+        <w:rPr>
+          <w:rFonts w:hint="eastAsia"/>
+        </w:rPr>
+        <w:t>필드명</w:t>
+      </w:r>
+      <w:proofErr w:type="spellEnd"/>
+      <w:r>
+        <w:rPr>
+          <w:rFonts w:hint="eastAsia"/>
+        </w:rPr>
+        <w:t>3</w:t>
+      </w:r>
+      <w:r>
+        <w:t xml:space="preserve"> </w:t>
+      </w:r>
+      <w:proofErr w:type="spellStart"/>
+      <w:r>
+        <w:rPr>
+          <w:rFonts w:hint="eastAsia"/>
+        </w:rPr>
+        <w:t>데이터형</w:t>
+      </w:r>
+      <w:proofErr w:type="spellEnd"/>
+    </w:p>
+    <w:p>
+      <w:r>
+        <w:t>…</w:t>
+      </w:r>
+    </w:p>
+    <w:p>
+      <w:proofErr w:type="spellStart"/>
+      <w:r>
+        <w:t>mysql</w:t>
+      </w:r>
+      <w:proofErr w:type="spellEnd"/>
+      <w:r>
+        <w:t xml:space="preserve">&gt; Create table </w:t>
+      </w:r>
+      <w:proofErr w:type="gramStart"/>
+      <w:r>
+        <w:t>mem(</w:t>
+      </w:r>
+      <w:proofErr w:type="gramEnd"/>
+    </w:p>
+    <w:p>
+      <w:r>
+        <w:t xml:space="preserve">    -&gt; </w:t>
+      </w:r>
+      <w:proofErr w:type="spellStart"/>
+      <w:r>
+        <w:t>num</w:t>
+      </w:r>
+      <w:proofErr w:type="spellEnd"/>
+      <w:r>
+        <w:t xml:space="preserve"> </w:t>
+      </w:r>
+      <w:proofErr w:type="spellStart"/>
+      <w:r>
+        <w:t>int</w:t>
+      </w:r>
+      <w:proofErr w:type="spellEnd"/>
+      <w:r>
+        <w:t xml:space="preserve"> not null,</w:t>
+      </w:r>
+    </w:p>
+    <w:p>
+      <w:r>
+        <w:t xml:space="preserve">    -&gt; id </w:t>
+      </w:r>
+      <w:proofErr w:type="gramStart"/>
+      <w:r>
+        <w:t>char(</w:t>
+      </w:r>
+      <w:proofErr w:type="gramEnd"/>
+      <w:r>
+        <w:t>15) not null,</w:t>
+      </w:r>
+    </w:p>
+    <w:p>
+      <w:r>
+        <w:t xml:space="preserve">    -&gt; name </w:t>
+      </w:r>
+      <w:proofErr w:type="gramStart"/>
+      <w:r>
+        <w:t>char(</w:t>
+      </w:r>
+      <w:proofErr w:type="gramEnd"/>
+      <w:r>
+        <w:t>10) not null,</w:t>
+      </w:r>
+    </w:p>
+    <w:p>
+      <w:r>
+        <w:t xml:space="preserve">    -&gt; sex </w:t>
+      </w:r>
+      <w:proofErr w:type="gramStart"/>
+      <w:r>
+        <w:t>char(</w:t>
+      </w:r>
+      <w:proofErr w:type="gramEnd"/>
+      <w:r>
+        <w:t>1),</w:t>
+      </w:r>
+    </w:p>
+    <w:p>
+      <w:r>
+        <w:t xml:space="preserve">    -&gt; </w:t>
+      </w:r>
+      <w:proofErr w:type="spellStart"/>
+      <w:r>
+        <w:t>post_num</w:t>
+      </w:r>
+      <w:proofErr w:type="spellEnd"/>
+      <w:r>
+        <w:t xml:space="preserve"> </w:t>
+      </w:r>
+      <w:proofErr w:type="gramStart"/>
+      <w:r>
+        <w:t>char(</w:t>
+      </w:r>
+      <w:proofErr w:type="gramEnd"/>
+      <w:r>
+        <w:t>8),</w:t>
+      </w:r>
+    </w:p>
+    <w:p>
+      <w:r>
+        <w:t xml:space="preserve">    -&gt; address </w:t>
+      </w:r>
+      <w:proofErr w:type="gramStart"/>
+      <w:r>
+        <w:t>char(</w:t>
+      </w:r>
+      <w:proofErr w:type="gramEnd"/>
+      <w:r>
+        <w:t>80),</w:t>
+      </w:r>
+    </w:p>
+    <w:p>
+      <w:r>
+        <w:t xml:space="preserve">    -&gt; </w:t>
+      </w:r>
+      <w:proofErr w:type="spellStart"/>
+      <w:r>
+        <w:t>tel</w:t>
+      </w:r>
+      <w:proofErr w:type="spellEnd"/>
+      <w:r>
+        <w:t xml:space="preserve"> </w:t>
+      </w:r>
+      <w:proofErr w:type="gramStart"/>
+      <w:r>
+        <w:t>char(</w:t>
+      </w:r>
+      <w:proofErr w:type="gramEnd"/>
+      <w:r>
+        <w:t>20),</w:t>
+      </w:r>
+    </w:p>
+    <w:p>
+      <w:r>
+        <w:t xml:space="preserve">    -&gt; age </w:t>
+      </w:r>
+      <w:proofErr w:type="spellStart"/>
+      <w:r>
+        <w:t>int</w:t>
+      </w:r>
+      <w:proofErr w:type="spellEnd"/>
+      <w:r>
+        <w:t>,</w:t>
+      </w:r>
+    </w:p>
+    <w:p>
+      <w:r>
+        <w:t xml:space="preserve">    -&gt; primary key(</w:t>
+      </w:r>
+      <w:proofErr w:type="spellStart"/>
+      <w:r>
+        <w:t>num</w:t>
+      </w:r>
+      <w:proofErr w:type="spellEnd"/>
+      <w:r>
+        <w:t>)</w:t>
+      </w:r>
+    </w:p>
+    <w:p>
+      <w:r>
+        <w:t xml:space="preserve">    -&gt; );</w:t>
+      </w:r>
+    </w:p>
+    <w:p/>
+    <w:p>
+      <w:r>
+        <w:rPr>
+          <w:rFonts w:hint="eastAsia"/>
+        </w:rPr>
+        <w:t>Primary key(</w:t>
+      </w:r>
+      <w:proofErr w:type="spellStart"/>
+      <w:r>
+        <w:rPr>
+          <w:rFonts w:hint="eastAsia"/>
+        </w:rPr>
+        <w:t>필드명</w:t>
+      </w:r>
+      <w:proofErr w:type="spellEnd"/>
+      <w:r>
+        <w:rPr>
+          <w:rFonts w:hint="eastAsia"/>
+        </w:rPr>
+        <w:t>)</w:t>
+      </w:r>
+    </w:p>
+    <w:p>
+      <w:r>
+        <w:t>);</w:t>
+      </w:r>
+    </w:p>
+    <w:p/>
+    <w:p>
+      <w:r>
+        <w:t xml:space="preserve">Table </w:t>
+      </w:r>
+      <w:r>
+        <w:rPr>
+          <w:rFonts w:hint="eastAsia"/>
+        </w:rPr>
+        <w:t xml:space="preserve">구조 </w:t>
+      </w:r>
+      <w:r>
+        <w:rPr>
+          <w:rFonts w:hint="eastAsia"/>
+        </w:rPr>
+        <w:t>확인</w:t>
+      </w:r>
+    </w:p>
+    <w:p>
+      <w:proofErr w:type="spellStart"/>
+      <w:r>
+        <w:t>desc</w:t>
+      </w:r>
+      <w:proofErr w:type="spellEnd"/>
+      <w:r>
+        <w:t xml:space="preserve"> </w:t>
+      </w:r>
+      <w:proofErr w:type="spellStart"/>
+      <w:r>
+        <w:rPr>
+          <w:rFonts w:hint="eastAsia"/>
+        </w:rPr>
+        <w:t>테이블명</w:t>
+      </w:r>
+      <w:proofErr w:type="spellEnd"/>
+      <w:r>
+        <w:t>;</w:t>
+      </w:r>
+    </w:p>
+    <w:p/>
+    <w:p>
+      <w:r>
+        <w:t xml:space="preserve">테이블에 있는 모든 데이터 출력 </w:t>
+      </w:r>
+    </w:p>
+    <w:p>
+      <w:r>
+        <w:t xml:space="preserve">select * from </w:t>
+      </w:r>
+      <w:proofErr w:type="spellStart"/>
+      <w:r>
+        <w:rPr>
+          <w:rFonts w:hint="eastAsia"/>
+        </w:rPr>
+        <w:t>테이블명</w:t>
+      </w:r>
+      <w:proofErr w:type="spellEnd"/>
+      <w:r>
+        <w:t>;</w:t>
+      </w:r>
+    </w:p>
+    <w:p>
+      <w:r>
+        <w:lastRenderedPageBreak/>
+        <w:t xml:space="preserve"> </w:t>
+      </w:r>
+      <w:r>
+        <w:t>성별이 남자인 경우 출력</w:t>
+      </w:r>
+    </w:p>
+    <w:p>
+      <w:r>
+        <w:t xml:space="preserve"> </w:t>
+      </w:r>
+      <w:r>
+        <w:t>select * from mem where sex ='M';</w:t>
+      </w:r>
+    </w:p>
+    <w:p>
+      <w:r>
+        <w:t>주소에 서울시가 포함된 데이터 출력</w:t>
+      </w:r>
+    </w:p>
+    <w:p>
+      <w:r>
+        <w:t xml:space="preserve">select * from mem where </w:t>
+      </w:r>
+      <w:proofErr w:type="spellStart"/>
+      <w:r>
+        <w:t>mem.address</w:t>
+      </w:r>
+      <w:proofErr w:type="spellEnd"/>
+      <w:r>
+        <w:t xml:space="preserve"> LIKE '%서울시%';</w:t>
+      </w:r>
+    </w:p>
+    <w:p>
+      <w:r>
+        <w:t>중구에 사는 사람들의 나이와 성별, 이름을 출력</w:t>
+      </w:r>
+    </w:p>
+    <w:p>
+      <w:r>
+        <w:t xml:space="preserve">select age, sex, name from mem where </w:t>
+      </w:r>
+      <w:proofErr w:type="spellStart"/>
+      <w:r>
+        <w:t>mem.address</w:t>
+      </w:r>
+      <w:proofErr w:type="spellEnd"/>
+      <w:r>
+        <w:t xml:space="preserve"> </w:t>
+      </w:r>
+      <w:proofErr w:type="spellStart"/>
+      <w:r>
+        <w:t>LiKE</w:t>
+      </w:r>
+      <w:proofErr w:type="spellEnd"/>
+      <w:r>
+        <w:t xml:space="preserve"> '%중구%';</w:t>
+      </w:r>
       <w:bookmarkStart w:id="0" w:name="_GoBack"/>
-      <w:r>
-        <w:rPr>
-          <w:rFonts w:hint="eastAsia"/>
-        </w:rPr>
-        <w:t xml:space="preserve">Use </w:t>
-      </w:r>
-      <w:proofErr w:type="spellStart"/>
-      <w:r>
-        <w:rPr>
-          <w:rFonts w:hint="eastAsia"/>
-        </w:rPr>
-        <w:t>test_sample</w:t>
+      <w:bookmarkEnd w:id="0"/>
+    </w:p>
+    <w:p/>
+    <w:p>
+      <w:r>
+        <w:rPr>
+          <w:rFonts w:hint="eastAsia"/>
+        </w:rPr>
+        <w:t>새로운 필드 추가</w:t>
+      </w:r>
+    </w:p>
+    <w:p>
+      <w:pPr>
+        <w:rPr>
+          <w:rFonts w:hint="eastAsia"/>
+        </w:rPr>
+      </w:pPr>
+      <w:r>
+        <w:t xml:space="preserve">alter table </w:t>
+      </w:r>
+      <w:proofErr w:type="spellStart"/>
+      <w:r>
+        <w:rPr>
+          <w:rFonts w:hint="eastAsia"/>
+        </w:rPr>
+        <w:t>테이블명</w:t>
+      </w:r>
+      <w:proofErr w:type="spellEnd"/>
+      <w:r>
+        <w:rPr>
+          <w:rFonts w:hint="eastAsia"/>
+        </w:rPr>
+        <w:t xml:space="preserve"> </w:t>
+      </w:r>
+      <w:r>
+        <w:t xml:space="preserve">add </w:t>
+      </w:r>
+      <w:r>
+        <w:rPr>
+          <w:rFonts w:hint="eastAsia"/>
+        </w:rPr>
+        <w:t xml:space="preserve">새로운 </w:t>
+      </w:r>
+      <w:proofErr w:type="spellStart"/>
+      <w:r>
+        <w:rPr>
+          <w:rFonts w:hint="eastAsia"/>
+        </w:rPr>
+        <w:t>필드명</w:t>
+      </w:r>
+      <w:proofErr w:type="spellEnd"/>
+      <w:r>
+        <w:rPr>
+          <w:rFonts w:hint="eastAsia"/>
+        </w:rPr>
+        <w:t xml:space="preserve"> 필드_</w:t>
+      </w:r>
+      <w:proofErr w:type="spellStart"/>
+      <w:r>
+        <w:rPr>
+          <w:rFonts w:hint="eastAsia"/>
+        </w:rPr>
+        <w:t>데이터형</w:t>
+      </w:r>
+      <w:proofErr w:type="spellEnd"/>
+      <w:r>
+        <w:rPr>
+          <w:rFonts w:hint="eastAsia"/>
+        </w:rPr>
+        <w:t xml:space="preserve"> </w:t>
+      </w:r>
+      <w:r>
+        <w:t xml:space="preserve">after </w:t>
+      </w:r>
+      <w:proofErr w:type="spellStart"/>
+      <w:r>
+        <w:rPr>
+          <w:rFonts w:hint="eastAsia"/>
+        </w:rPr>
+        <w:t>필드명</w:t>
       </w:r>
       <w:proofErr w:type="spellEnd"/>
       <w:r>
@@ -310,7 +899,314 @@
         </w:rPr>
         <w:t>;</w:t>
       </w:r>
-      <w:bookmarkEnd w:id="0"/>
+    </w:p>
+    <w:p>
+      <w:r>
+        <w:t>a</w:t>
+      </w:r>
+      <w:r>
+        <w:rPr>
+          <w:rFonts w:hint="eastAsia"/>
+        </w:rPr>
+        <w:t>lter</w:t>
+      </w:r>
+      <w:r>
+        <w:t xml:space="preserve"> table friend add email </w:t>
+      </w:r>
+      <w:proofErr w:type="gramStart"/>
+      <w:r>
+        <w:t>char(</w:t>
+      </w:r>
+      <w:proofErr w:type="gramEnd"/>
+      <w:r>
+        <w:t>30);</w:t>
+      </w:r>
+    </w:p>
+    <w:p>
+      <w:r>
+        <w:t>alter table friend add order</w:t>
+      </w:r>
+      <w:r>
+        <w:t>1</w:t>
+      </w:r>
+      <w:r>
+        <w:t xml:space="preserve"> char(10) </w:t>
+      </w:r>
+      <w:r>
+        <w:t xml:space="preserve">after </w:t>
+      </w:r>
+      <w:proofErr w:type="spellStart"/>
+      <w:r>
+        <w:t>tel</w:t>
+      </w:r>
+      <w:proofErr w:type="spellEnd"/>
+      <w:r>
+        <w:t>;</w:t>
+      </w:r>
+      <w:r>
+        <w:t xml:space="preserve"> = </w:t>
+      </w:r>
+      <w:proofErr w:type="spellStart"/>
+      <w:r>
+        <w:t>tel</w:t>
+      </w:r>
+      <w:proofErr w:type="spellEnd"/>
+      <w:r>
+        <w:t xml:space="preserve"> </w:t>
+      </w:r>
+      <w:r>
+        <w:rPr>
+          <w:rFonts w:hint="eastAsia"/>
+        </w:rPr>
+        <w:t>뒤에 추가</w:t>
+      </w:r>
+    </w:p>
+    <w:p>
+      <w:pPr>
+        <w:rPr>
+          <w:rFonts w:hint="eastAsia"/>
+        </w:rPr>
+      </w:pPr>
+      <w:r>
+        <w:t xml:space="preserve">alter table friend add order1 char(10) </w:t>
+      </w:r>
+      <w:r>
+        <w:rPr>
+          <w:rFonts w:hint="eastAsia"/>
+        </w:rPr>
+        <w:t>first</w:t>
+      </w:r>
+      <w:r>
+        <w:t>;</w:t>
+      </w:r>
+      <w:r>
+        <w:t xml:space="preserve"> = </w:t>
+      </w:r>
+      <w:r>
+        <w:rPr>
+          <w:rFonts w:hint="eastAsia"/>
+        </w:rPr>
+        <w:t>맨 처음 추가</w:t>
+      </w:r>
+    </w:p>
+    <w:p/>
+    <w:p>
+      <w:r>
+        <w:rPr>
+          <w:rFonts w:hint="eastAsia"/>
+        </w:rPr>
+        <w:t>필드 삭제하기</w:t>
+      </w:r>
+    </w:p>
+    <w:p>
+      <w:r>
+        <w:t>a</w:t>
+      </w:r>
+      <w:r>
+        <w:rPr>
+          <w:rFonts w:hint="eastAsia"/>
+        </w:rPr>
+        <w:t xml:space="preserve">lter </w:t>
+      </w:r>
+      <w:r>
+        <w:t xml:space="preserve">table </w:t>
+      </w:r>
+      <w:proofErr w:type="spellStart"/>
+      <w:r>
+        <w:rPr>
+          <w:rFonts w:hint="eastAsia"/>
+        </w:rPr>
+        <w:t>테이블명</w:t>
+      </w:r>
+      <w:proofErr w:type="spellEnd"/>
+      <w:r>
+        <w:rPr>
+          <w:rFonts w:hint="eastAsia"/>
+        </w:rPr>
+        <w:t xml:space="preserve"> </w:t>
+      </w:r>
+      <w:r>
+        <w:t xml:space="preserve">drop </w:t>
+      </w:r>
+      <w:r>
+        <w:rPr>
+          <w:rFonts w:hint="eastAsia"/>
+        </w:rPr>
+        <w:t>삭제할_</w:t>
+      </w:r>
+      <w:proofErr w:type="spellStart"/>
+      <w:r>
+        <w:rPr>
+          <w:rFonts w:hint="eastAsia"/>
+        </w:rPr>
+        <w:t>필드명</w:t>
+      </w:r>
+      <w:proofErr w:type="spellEnd"/>
+      <w:r>
+        <w:rPr>
+          <w:rFonts w:hint="eastAsia"/>
+        </w:rPr>
+        <w:t>,</w:t>
+      </w:r>
+      <w:r>
+        <w:t xml:space="preserve"> </w:t>
+      </w:r>
+      <w:r>
+        <w:rPr>
+          <w:rFonts w:hint="eastAsia"/>
+        </w:rPr>
+        <w:t>삭제할_</w:t>
+      </w:r>
+      <w:proofErr w:type="spellStart"/>
+      <w:r>
+        <w:rPr>
+          <w:rFonts w:hint="eastAsia"/>
+        </w:rPr>
+        <w:t>필드명</w:t>
+      </w:r>
+      <w:proofErr w:type="spellEnd"/>
+      <w:r>
+        <w:rPr>
+          <w:rFonts w:hint="eastAsia"/>
+        </w:rPr>
+        <w:t>2</w:t>
+      </w:r>
+      <w:r>
+        <w:t>;</w:t>
+      </w:r>
+    </w:p>
+    <w:p>
+      <w:r>
+        <w:rPr>
+          <w:rFonts w:hint="eastAsia"/>
+        </w:rPr>
+        <w:t>alter table friend drop order1;</w:t>
+      </w:r>
+    </w:p>
+    <w:p/>
+    <w:p>
+      <w:r>
+        <w:rPr>
+          <w:rFonts w:hint="eastAsia"/>
+        </w:rPr>
+        <w:t>필드 수정하기</w:t>
+      </w:r>
+    </w:p>
+    <w:p>
+      <w:r>
+        <w:t>a</w:t>
+      </w:r>
+      <w:r>
+        <w:rPr>
+          <w:rFonts w:hint="eastAsia"/>
+        </w:rPr>
+        <w:t xml:space="preserve">lter </w:t>
+      </w:r>
+      <w:r>
+        <w:t xml:space="preserve">table friend change </w:t>
+      </w:r>
+      <w:proofErr w:type="spellStart"/>
+      <w:r>
+        <w:t>tel</w:t>
+      </w:r>
+      <w:proofErr w:type="spellEnd"/>
+      <w:r>
+        <w:t xml:space="preserve"> phone </w:t>
+      </w:r>
+      <w:proofErr w:type="gramStart"/>
+      <w:r>
+        <w:t>char(</w:t>
+      </w:r>
+      <w:proofErr w:type="gramEnd"/>
+      <w:r>
+        <w:t>20);</w:t>
+      </w:r>
+    </w:p>
+    <w:p/>
+    <w:p>
+      <w:r>
+        <w:rPr>
+          <w:rFonts w:hint="eastAsia"/>
+        </w:rPr>
+        <w:t>필드 데이터 형 바꾸기</w:t>
+      </w:r>
+    </w:p>
+    <w:p>
+      <w:r>
+        <w:t>a</w:t>
+      </w:r>
+      <w:r>
+        <w:rPr>
+          <w:rFonts w:hint="eastAsia"/>
+        </w:rPr>
+        <w:t>lter</w:t>
+      </w:r>
+      <w:r>
+        <w:t xml:space="preserve"> </w:t>
+      </w:r>
+      <w:r>
+        <w:t xml:space="preserve">table friend modify phone </w:t>
+      </w:r>
+      <w:proofErr w:type="spellStart"/>
+      <w:r>
+        <w:t>int</w:t>
+      </w:r>
+      <w:proofErr w:type="spellEnd"/>
+      <w:r>
+        <w:t>;</w:t>
+      </w:r>
+    </w:p>
+    <w:p/>
+    <w:p>
+      <w:r>
+        <w:rPr>
+          <w:rFonts w:hint="eastAsia"/>
+        </w:rPr>
+        <w:t>데이터베이스 테이블 이름 관리</w:t>
+      </w:r>
+    </w:p>
+    <w:p>
+      <w:r>
+        <w:t>al</w:t>
+      </w:r>
+      <w:r>
+        <w:rPr>
+          <w:rFonts w:hint="eastAsia"/>
+        </w:rPr>
+        <w:t xml:space="preserve">ter </w:t>
+      </w:r>
+      <w:r>
+        <w:t>table friend rename friends;</w:t>
+      </w:r>
+    </w:p>
+    <w:p/>
+    <w:p>
+      <w:r>
+        <w:rPr>
+          <w:rFonts w:hint="eastAsia"/>
+        </w:rPr>
+        <w:lastRenderedPageBreak/>
+        <w:t>데이터 베이스 테이블 삭제</w:t>
+      </w:r>
+    </w:p>
+    <w:p>
+      <w:pPr>
+        <w:rPr>
+          <w:rFonts w:hint="eastAsia"/>
+        </w:rPr>
+      </w:pPr>
+      <w:r>
+        <w:t>d</w:t>
+      </w:r>
+      <w:r>
+        <w:rPr>
+          <w:rFonts w:hint="eastAsia"/>
+        </w:rPr>
+        <w:t xml:space="preserve">rop </w:t>
+      </w:r>
+      <w:r>
+        <w:t>table friends;</w:t>
+      </w:r>
     </w:p>
     <w:sectPr>
       <w:pgSz w:w="11906" w:h="16838"/>

--- a/백엔드/vscjava/Hello/src/MySQL.docx
+++ b/백엔드/vscjava/Hello/src/MySQL.docx
@@ -3,6 +3,9 @@
 <w:document xmlns:wpc="http://schemas.microsoft.com/office/word/2010/wordprocessingCanvas" xmlns:cx="http://schemas.microsoft.com/office/drawing/2014/chartex" xmlns:mc="http://schemas.openxmlformats.org/markup-compatibility/2006" xmlns:o="urn:schemas-microsoft-com:office:office" xmlns:r="http://schemas.openxmlformats.org/officeDocument/2006/relationships" xmlns:m="http://schemas.openxmlformats.org/officeDocument/2006/math" xmlns:v="urn:schemas-microsoft-com:vml" xmlns:wp14="http://schemas.microsoft.com/office/word/2010/wordprocessingDrawing" xmlns:wp="http://schemas.openxmlformats.org/drawingml/2006/wordprocessingDrawing" xmlns:w10="urn:schemas-microsoft-com:office:word" xmlns:w="http://schemas.openxmlformats.org/wordprocessingml/2006/main" xmlns:w14="http://schemas.microsoft.com/office/word/2010/wordml" xmlns:w15="http://schemas.microsoft.com/office/word/2012/wordml" xmlns:w16se="http://schemas.microsoft.com/office/word/2015/wordml/symex" xmlns:wpg="http://schemas.microsoft.com/office/word/2010/wordprocessingGroup" xmlns:wpi="http://schemas.microsoft.com/office/word/2010/wordprocessingInk" xmlns:wne="http://schemas.microsoft.com/office/word/2006/wordml" xmlns:wps="http://schemas.microsoft.com/office/word/2010/wordprocessingShape" mc:Ignorable="w14 w15 w16se wp14">
   <w:body>
     <w:p>
+      <w:pPr>
+        <w:wordWrap w:val="0"/>
+      </w:pPr>
       <w:r>
         <w:rPr>
           <w:rFonts w:hint="eastAsia"/>
@@ -10,8 +13,15 @@
         <w:t>데이터 베이스</w:t>
       </w:r>
     </w:p>
-    <w:p/>
-    <w:p>
+    <w:p>
+      <w:pPr>
+        <w:wordWrap w:val="0"/>
+      </w:pPr>
+    </w:p>
+    <w:p>
+      <w:pPr>
+        <w:wordWrap w:val="0"/>
+      </w:pPr>
       <w:proofErr w:type="spellStart"/>
       <w:r>
         <w:rPr>
@@ -28,6 +38,9 @@
       </w:r>
     </w:p>
     <w:p>
+      <w:pPr>
+        <w:wordWrap w:val="0"/>
+      </w:pPr>
       <w:proofErr w:type="spellStart"/>
       <w:r>
         <w:t>m</w:t>
@@ -62,6 +75,9 @@
       </w:r>
     </w:p>
     <w:p>
+      <w:pPr>
+        <w:wordWrap w:val="0"/>
+      </w:pPr>
       <w:proofErr w:type="spellStart"/>
       <w:r>
         <w:rPr>
@@ -92,6 +108,9 @@
       </w:r>
     </w:p>
     <w:p>
+      <w:pPr>
+        <w:wordWrap w:val="0"/>
+      </w:pPr>
       <w:proofErr w:type="spellStart"/>
       <w:r>
         <w:rPr>
@@ -118,9 +137,7 @@
     </w:p>
     <w:p>
       <w:pPr>
-        <w:rPr>
-          <w:rFonts w:hint="eastAsia"/>
-        </w:rPr>
+        <w:wordWrap w:val="0"/>
       </w:pPr>
       <w:r>
         <w:rPr>
@@ -129,8 +146,15 @@
         <w:t>Database</w:t>
       </w:r>
     </w:p>
-    <w:p/>
-    <w:p>
+    <w:p>
+      <w:pPr>
+        <w:wordWrap w:val="0"/>
+      </w:pPr>
+    </w:p>
+    <w:p>
+      <w:pPr>
+        <w:wordWrap w:val="0"/>
+      </w:pPr>
       <w:proofErr w:type="spellStart"/>
       <w:r>
         <w:t>DataBase</w:t>
@@ -147,6 +171,9 @@
       </w:r>
     </w:p>
     <w:p>
+      <w:pPr>
+        <w:wordWrap w:val="0"/>
+      </w:pPr>
       <w:proofErr w:type="spellStart"/>
       <w:r>
         <w:rPr>
@@ -172,6 +199,9 @@
       </w:r>
     </w:p>
     <w:p>
+      <w:pPr>
+        <w:wordWrap w:val="0"/>
+      </w:pPr>
       <w:r>
         <w:t>s</w:t>
       </w:r>
@@ -188,8 +218,26 @@
         <w:t>databases;</w:t>
       </w:r>
     </w:p>
-    <w:p/>
-    <w:p>
+    <w:p>
+      <w:pPr>
+        <w:wordWrap w:val="0"/>
+      </w:pPr>
+      <w:r>
+        <w:rPr>
+          <w:rFonts w:hint="eastAsia"/>
+        </w:rPr>
+        <w:t>show tables;</w:t>
+      </w:r>
+    </w:p>
+    <w:p>
+      <w:pPr>
+        <w:wordWrap w:val="0"/>
+      </w:pPr>
+    </w:p>
+    <w:p>
+      <w:pPr>
+        <w:wordWrap w:val="0"/>
+      </w:pPr>
       <w:proofErr w:type="spellStart"/>
       <w:r>
         <w:t>DataBase</w:t>
@@ -206,6 +254,9 @@
       </w:r>
     </w:p>
     <w:p>
+      <w:pPr>
+        <w:wordWrap w:val="0"/>
+      </w:pPr>
       <w:r>
         <w:rPr>
           <w:rFonts w:hint="eastAsia"/>
@@ -227,12 +278,14 @@
         <w:t>;</w:t>
       </w:r>
     </w:p>
-    <w:p/>
-    <w:p>
-      <w:pPr>
-        <w:rPr>
-          <w:rFonts w:hint="eastAsia"/>
-        </w:rPr>
+    <w:p>
+      <w:pPr>
+        <w:wordWrap w:val="0"/>
+      </w:pPr>
+    </w:p>
+    <w:p>
+      <w:pPr>
+        <w:wordWrap w:val="0"/>
       </w:pPr>
       <w:proofErr w:type="spellStart"/>
       <w:r>
@@ -260,9 +313,7 @@
     </w:p>
     <w:p>
       <w:pPr>
-        <w:rPr>
-          <w:rFonts w:hint="eastAsia"/>
-        </w:rPr>
+        <w:wordWrap w:val="0"/>
       </w:pPr>
       <w:r>
         <w:rPr>
@@ -292,6 +343,9 @@
       </w:r>
     </w:p>
     <w:p>
+      <w:pPr>
+        <w:wordWrap w:val="0"/>
+      </w:pPr>
       <w:r>
         <w:rPr>
           <w:rFonts w:hint="eastAsia"/>
@@ -313,8 +367,15 @@
         <w:t>;</w:t>
       </w:r>
     </w:p>
-    <w:p/>
-    <w:p>
+    <w:p>
+      <w:pPr>
+        <w:wordWrap w:val="0"/>
+      </w:pPr>
+    </w:p>
+    <w:p>
+      <w:pPr>
+        <w:wordWrap w:val="0"/>
+      </w:pPr>
       <w:proofErr w:type="spellStart"/>
       <w:r>
         <w:t>DataBase</w:t>
@@ -331,6 +392,9 @@
       </w:r>
     </w:p>
     <w:p>
+      <w:pPr>
+        <w:wordWrap w:val="0"/>
+      </w:pPr>
       <w:proofErr w:type="spellStart"/>
       <w:r>
         <w:rPr>
@@ -356,6 +420,9 @@
       </w:r>
     </w:p>
     <w:p>
+      <w:pPr>
+        <w:wordWrap w:val="0"/>
+      </w:pPr>
       <w:r>
         <w:rPr>
           <w:rFonts w:hint="eastAsia"/>
@@ -377,28 +444,483 @@
         <w:t>;</w:t>
       </w:r>
     </w:p>
-    <w:p/>
-    <w:p/>
-    <w:p/>
-    <w:p/>
-    <w:p>
-      <w:r>
-        <w:rPr>
-          <w:rFonts w:hint="eastAsia"/>
-        </w:rPr>
+    <w:p>
+      <w:pPr>
+        <w:wordWrap w:val="0"/>
+      </w:pPr>
+    </w:p>
+    <w:p>
+      <w:pPr>
+        <w:wordWrap w:val="0"/>
+      </w:pPr>
+    </w:p>
+    <w:p>
+      <w:pPr>
+        <w:wordWrap w:val="0"/>
+      </w:pPr>
+    </w:p>
+    <w:p>
+      <w:pPr>
+        <w:wordWrap w:val="0"/>
+      </w:pPr>
+    </w:p>
+    <w:p>
+      <w:pPr>
+        <w:wordWrap w:val="0"/>
+      </w:pPr>
+      <w:r>
+        <w:rPr>
+          <w:rFonts w:hint="eastAsia"/>
+        </w:rPr>
+        <w:t>Table 생성</w:t>
+      </w:r>
+    </w:p>
+    <w:p>
+      <w:pPr>
+        <w:wordWrap w:val="0"/>
+      </w:pPr>
+      <w:r>
+        <w:rPr>
+          <w:rFonts w:hint="eastAsia"/>
+        </w:rPr>
+        <w:t>Create</w:t>
+      </w:r>
+      <w:r>
+        <w:t xml:space="preserve"> table </w:t>
+      </w:r>
+      <w:proofErr w:type="spellStart"/>
+      <w:r>
+        <w:rPr>
+          <w:rFonts w:hint="eastAsia"/>
+        </w:rPr>
+        <w:t>테이블명</w:t>
+      </w:r>
+      <w:proofErr w:type="spellEnd"/>
+    </w:p>
+    <w:p>
+      <w:pPr>
+        <w:wordWrap w:val="0"/>
+      </w:pPr>
+      <w:proofErr w:type="spellStart"/>
+      <w:r>
+        <w:rPr>
+          <w:rFonts w:hint="eastAsia"/>
+        </w:rPr>
+        <w:t>필드명</w:t>
+      </w:r>
+      <w:proofErr w:type="spellEnd"/>
+      <w:r>
+        <w:rPr>
+          <w:rFonts w:hint="eastAsia"/>
+        </w:rPr>
+        <w:t>1</w:t>
+      </w:r>
+      <w:r>
+        <w:t xml:space="preserve"> </w:t>
+      </w:r>
+      <w:proofErr w:type="spellStart"/>
+      <w:r>
+        <w:rPr>
+          <w:rFonts w:hint="eastAsia"/>
+        </w:rPr>
+        <w:t>데이터형</w:t>
+      </w:r>
+      <w:proofErr w:type="spellEnd"/>
+    </w:p>
+    <w:p>
+      <w:pPr>
+        <w:wordWrap w:val="0"/>
+      </w:pPr>
+      <w:proofErr w:type="spellStart"/>
+      <w:r>
+        <w:rPr>
+          <w:rFonts w:hint="eastAsia"/>
+        </w:rPr>
+        <w:t>필드명</w:t>
+      </w:r>
+      <w:proofErr w:type="spellEnd"/>
+      <w:r>
+        <w:rPr>
+          <w:rFonts w:hint="eastAsia"/>
+        </w:rPr>
+        <w:t>2</w:t>
+      </w:r>
+      <w:r>
+        <w:t xml:space="preserve"> </w:t>
+      </w:r>
+      <w:proofErr w:type="spellStart"/>
+      <w:r>
+        <w:rPr>
+          <w:rFonts w:hint="eastAsia"/>
+        </w:rPr>
+        <w:t>데이터형</w:t>
+      </w:r>
+      <w:proofErr w:type="spellEnd"/>
+    </w:p>
+    <w:p>
+      <w:pPr>
+        <w:wordWrap w:val="0"/>
+      </w:pPr>
+      <w:proofErr w:type="spellStart"/>
+      <w:r>
+        <w:rPr>
+          <w:rFonts w:hint="eastAsia"/>
+        </w:rPr>
+        <w:t>필드명</w:t>
+      </w:r>
+      <w:proofErr w:type="spellEnd"/>
+      <w:r>
+        <w:rPr>
+          <w:rFonts w:hint="eastAsia"/>
+        </w:rPr>
+        <w:t>3</w:t>
+      </w:r>
+      <w:r>
+        <w:t xml:space="preserve"> </w:t>
+      </w:r>
+      <w:proofErr w:type="spellStart"/>
+      <w:r>
+        <w:rPr>
+          <w:rFonts w:hint="eastAsia"/>
+        </w:rPr>
+        <w:t>데이터형</w:t>
+      </w:r>
+      <w:proofErr w:type="spellEnd"/>
+    </w:p>
+    <w:p>
+      <w:pPr>
+        <w:wordWrap w:val="0"/>
+      </w:pPr>
+      <w:r>
+        <w:t>…</w:t>
+      </w:r>
+    </w:p>
+    <w:p>
+      <w:pPr>
+        <w:wordWrap w:val="0"/>
+      </w:pPr>
+      <w:proofErr w:type="spellStart"/>
+      <w:r>
+        <w:t>mysql</w:t>
+      </w:r>
+      <w:proofErr w:type="spellEnd"/>
+      <w:r>
+        <w:t xml:space="preserve">&gt; Create table </w:t>
+      </w:r>
+      <w:proofErr w:type="gramStart"/>
+      <w:r>
+        <w:t>mem(</w:t>
+      </w:r>
+      <w:proofErr w:type="gramEnd"/>
+    </w:p>
+    <w:p>
+      <w:pPr>
+        <w:wordWrap w:val="0"/>
+      </w:pPr>
+      <w:r>
+        <w:t xml:space="preserve">    -&gt; </w:t>
+      </w:r>
+      <w:proofErr w:type="spellStart"/>
+      <w:r>
+        <w:t>num</w:t>
+      </w:r>
+      <w:proofErr w:type="spellEnd"/>
+      <w:r>
+        <w:t xml:space="preserve"> </w:t>
+      </w:r>
+      <w:proofErr w:type="spellStart"/>
+      <w:r>
+        <w:t>int</w:t>
+      </w:r>
+      <w:proofErr w:type="spellEnd"/>
+      <w:r>
+        <w:t xml:space="preserve"> not null</w:t>
+      </w:r>
+      <w:r>
+        <w:t xml:space="preserve"> </w:t>
+      </w:r>
+      <w:proofErr w:type="spellStart"/>
+      <w:r>
+        <w:rPr>
+          <w:rFonts w:hint="eastAsia"/>
+        </w:rPr>
+        <w:t>auto_increment</w:t>
+      </w:r>
+      <w:proofErr w:type="spellEnd"/>
+      <w:r>
+        <w:t>,</w:t>
+      </w:r>
+    </w:p>
+    <w:p>
+      <w:pPr>
+        <w:wordWrap w:val="0"/>
+      </w:pPr>
+      <w:r>
+        <w:t xml:space="preserve">    -&gt; id </w:t>
+      </w:r>
+      <w:proofErr w:type="gramStart"/>
+      <w:r>
+        <w:t>char(</w:t>
+      </w:r>
+      <w:proofErr w:type="gramEnd"/>
+      <w:r>
+        <w:t>15) not null,</w:t>
+      </w:r>
+    </w:p>
+    <w:p>
+      <w:pPr>
+        <w:wordWrap w:val="0"/>
+      </w:pPr>
+      <w:r>
+        <w:t xml:space="preserve">    -&gt; name </w:t>
+      </w:r>
+      <w:proofErr w:type="gramStart"/>
+      <w:r>
+        <w:t>char(</w:t>
+      </w:r>
+      <w:proofErr w:type="gramEnd"/>
+      <w:r>
+        <w:t>10) not null,</w:t>
+      </w:r>
+    </w:p>
+    <w:p>
+      <w:pPr>
+        <w:wordWrap w:val="0"/>
+      </w:pPr>
+      <w:r>
+        <w:t xml:space="preserve">    -&gt; sex </w:t>
+      </w:r>
+      <w:proofErr w:type="gramStart"/>
+      <w:r>
+        <w:t>char(</w:t>
+      </w:r>
+      <w:proofErr w:type="gramEnd"/>
+      <w:r>
+        <w:t>1),</w:t>
+      </w:r>
+    </w:p>
+    <w:p>
+      <w:pPr>
+        <w:wordWrap w:val="0"/>
+      </w:pPr>
+      <w:r>
+        <w:t xml:space="preserve">    -&gt; </w:t>
+      </w:r>
+      <w:proofErr w:type="spellStart"/>
+      <w:r>
+        <w:t>post_num</w:t>
+      </w:r>
+      <w:proofErr w:type="spellEnd"/>
+      <w:r>
+        <w:t xml:space="preserve"> </w:t>
+      </w:r>
+      <w:proofErr w:type="gramStart"/>
+      <w:r>
+        <w:t>char(</w:t>
+      </w:r>
+      <w:proofErr w:type="gramEnd"/>
+      <w:r>
+        <w:t>8),</w:t>
+      </w:r>
+    </w:p>
+    <w:p>
+      <w:pPr>
+        <w:wordWrap w:val="0"/>
+      </w:pPr>
+      <w:r>
+        <w:t xml:space="preserve">    -&gt; address </w:t>
+      </w:r>
+      <w:proofErr w:type="gramStart"/>
+      <w:r>
+        <w:t>char(</w:t>
+      </w:r>
+      <w:proofErr w:type="gramEnd"/>
+      <w:r>
+        <w:t>80),</w:t>
+      </w:r>
+    </w:p>
+    <w:p>
+      <w:pPr>
+        <w:wordWrap w:val="0"/>
+      </w:pPr>
+      <w:r>
+        <w:t xml:space="preserve">    -&gt; </w:t>
+      </w:r>
+      <w:proofErr w:type="spellStart"/>
+      <w:r>
+        <w:t>tel</w:t>
+      </w:r>
+      <w:proofErr w:type="spellEnd"/>
+      <w:r>
+        <w:t xml:space="preserve"> </w:t>
+      </w:r>
+      <w:proofErr w:type="gramStart"/>
+      <w:r>
+        <w:t>char(</w:t>
+      </w:r>
+      <w:proofErr w:type="gramEnd"/>
+      <w:r>
+        <w:t>20),</w:t>
+      </w:r>
+    </w:p>
+    <w:p>
+      <w:pPr>
+        <w:wordWrap w:val="0"/>
+      </w:pPr>
+      <w:r>
+        <w:t xml:space="preserve">    -&gt; age </w:t>
+      </w:r>
+      <w:proofErr w:type="spellStart"/>
+      <w:r>
+        <w:t>int</w:t>
+      </w:r>
+      <w:proofErr w:type="spellEnd"/>
+      <w:r>
+        <w:t>,</w:t>
+      </w:r>
+    </w:p>
+    <w:p>
+      <w:pPr>
+        <w:wordWrap w:val="0"/>
+      </w:pPr>
+      <w:r>
+        <w:t xml:space="preserve">    -&gt; primary key(</w:t>
+      </w:r>
+      <w:proofErr w:type="spellStart"/>
+      <w:r>
+        <w:t>num</w:t>
+      </w:r>
+      <w:proofErr w:type="spellEnd"/>
+      <w:r>
+        <w:t>)</w:t>
+      </w:r>
+    </w:p>
+    <w:p>
+      <w:pPr>
+        <w:wordWrap w:val="0"/>
+      </w:pPr>
+      <w:r>
+        <w:t xml:space="preserve">    -&gt; );</w:t>
+      </w:r>
+    </w:p>
+    <w:p>
+      <w:pPr>
+        <w:wordWrap w:val="0"/>
+      </w:pPr>
+    </w:p>
+    <w:p>
+      <w:pPr>
+        <w:wordWrap w:val="0"/>
+      </w:pPr>
+      <w:r>
+        <w:rPr>
+          <w:rFonts w:hint="eastAsia"/>
+        </w:rPr>
+        <w:t>Primary key(</w:t>
+      </w:r>
+      <w:proofErr w:type="spellStart"/>
+      <w:r>
+        <w:rPr>
+          <w:rFonts w:hint="eastAsia"/>
+        </w:rPr>
+        <w:t>필드명</w:t>
+      </w:r>
+      <w:proofErr w:type="spellEnd"/>
+      <w:r>
+        <w:rPr>
+          <w:rFonts w:hint="eastAsia"/>
+        </w:rPr>
+        <w:t>)</w:t>
+      </w:r>
+    </w:p>
+    <w:p>
+      <w:pPr>
+        <w:wordWrap w:val="0"/>
+      </w:pPr>
+      <w:r>
+        <w:t>);</w:t>
+      </w:r>
+    </w:p>
+    <w:p>
+      <w:pPr>
+        <w:wordWrap w:val="0"/>
+      </w:pPr>
+    </w:p>
+    <w:p>
+      <w:pPr>
+        <w:wordWrap w:val="0"/>
+      </w:pPr>
+      <w:r>
+        <w:t xml:space="preserve">Table </w:t>
+      </w:r>
+      <w:r>
+        <w:rPr>
+          <w:rFonts w:hint="eastAsia"/>
+        </w:rPr>
+        <w:t xml:space="preserve">구조 </w:t>
+      </w:r>
+      <w:r>
+        <w:rPr>
+          <w:rFonts w:hint="eastAsia"/>
+        </w:rPr>
+        <w:t>확인</w:t>
+      </w:r>
+    </w:p>
+    <w:p>
+      <w:pPr>
+        <w:wordWrap w:val="0"/>
+      </w:pPr>
+      <w:proofErr w:type="spellStart"/>
+      <w:r>
+        <w:t>desc</w:t>
+      </w:r>
+      <w:proofErr w:type="spellEnd"/>
+      <w:r>
+        <w:t xml:space="preserve"> </w:t>
+      </w:r>
+      <w:proofErr w:type="spellStart"/>
+      <w:r>
+        <w:rPr>
+          <w:rFonts w:hint="eastAsia"/>
+        </w:rPr>
+        <w:t>테이블명</w:t>
+      </w:r>
+      <w:proofErr w:type="spellEnd"/>
+      <w:r>
+        <w:t>;</w:t>
+      </w:r>
+    </w:p>
+    <w:p>
+      <w:pPr>
+        <w:wordWrap w:val="0"/>
+      </w:pPr>
+    </w:p>
+    <w:p>
+      <w:pPr>
+        <w:wordWrap w:val="0"/>
+        <w:rPr>
+          <w:rFonts w:hint="eastAsia"/>
+        </w:rPr>
+      </w:pPr>
+    </w:p>
+    <w:p>
+      <w:pPr>
+        <w:wordWrap w:val="0"/>
+      </w:pPr>
+      <w:r>
         <w:lastRenderedPageBreak/>
-        <w:t>Table 생성</w:t>
-      </w:r>
-    </w:p>
-    <w:p>
-      <w:r>
-        <w:rPr>
-          <w:rFonts w:hint="eastAsia"/>
-        </w:rPr>
-        <w:t>Create</w:t>
-      </w:r>
-      <w:r>
-        <w:t xml:space="preserve"> table </w:t>
+        <w:t>테이블</w:t>
+      </w:r>
+      <w:r>
+        <w:t xml:space="preserve"> 모든 데이터 출력 </w:t>
+      </w:r>
+    </w:p>
+    <w:p>
+      <w:pPr>
+        <w:wordWrap w:val="0"/>
+      </w:pPr>
+      <w:r>
+        <w:t xml:space="preserve">select * from </w:t>
       </w:r>
       <w:proofErr w:type="spellStart"/>
       <w:r>
@@ -408,8 +930,143 @@
         <w:t>테이블명</w:t>
       </w:r>
       <w:proofErr w:type="spellEnd"/>
-    </w:p>
-    <w:p>
+      <w:r>
+        <w:t>;</w:t>
+      </w:r>
+    </w:p>
+    <w:p>
+      <w:pPr>
+        <w:wordWrap w:val="0"/>
+      </w:pPr>
+    </w:p>
+    <w:p>
+      <w:pPr>
+        <w:wordWrap w:val="0"/>
+      </w:pPr>
+      <w:r>
+        <w:t xml:space="preserve"> 성별이 남자인 경우 출력</w:t>
+      </w:r>
+    </w:p>
+    <w:p>
+      <w:pPr>
+        <w:wordWrap w:val="0"/>
+      </w:pPr>
+      <w:r>
+        <w:t xml:space="preserve"> select * from mem where sex ='M';</w:t>
+      </w:r>
+    </w:p>
+    <w:p>
+      <w:pPr>
+        <w:wordWrap w:val="0"/>
+      </w:pPr>
+    </w:p>
+    <w:p>
+      <w:pPr>
+        <w:wordWrap w:val="0"/>
+      </w:pPr>
+      <w:r>
+        <w:t>주소에 서울시가 포함된 데이터 출력</w:t>
+      </w:r>
+    </w:p>
+    <w:p>
+      <w:pPr>
+        <w:wordWrap w:val="0"/>
+      </w:pPr>
+      <w:r>
+        <w:t xml:space="preserve">select * from mem where </w:t>
+      </w:r>
+      <w:proofErr w:type="spellStart"/>
+      <w:r>
+        <w:t>mem.address</w:t>
+      </w:r>
+      <w:proofErr w:type="spellEnd"/>
+      <w:r>
+        <w:t xml:space="preserve"> LIKE '%서울시%';</w:t>
+      </w:r>
+    </w:p>
+    <w:p>
+      <w:pPr>
+        <w:wordWrap w:val="0"/>
+      </w:pPr>
+    </w:p>
+    <w:p>
+      <w:pPr>
+        <w:wordWrap w:val="0"/>
+      </w:pPr>
+      <w:r>
+        <w:t>중구에 사는 사람들의 나이와 성별, 이름을 출력</w:t>
+      </w:r>
+    </w:p>
+    <w:p>
+      <w:pPr>
+        <w:wordWrap w:val="0"/>
+      </w:pPr>
+      <w:r>
+        <w:t xml:space="preserve">select age, sex, name from mem where </w:t>
+      </w:r>
+      <w:proofErr w:type="spellStart"/>
+      <w:r>
+        <w:t>mem.address</w:t>
+      </w:r>
+      <w:proofErr w:type="spellEnd"/>
+      <w:r>
+        <w:t xml:space="preserve"> </w:t>
+      </w:r>
+      <w:proofErr w:type="spellStart"/>
+      <w:r>
+        <w:t>LiKE</w:t>
+      </w:r>
+      <w:proofErr w:type="spellEnd"/>
+      <w:r>
+        <w:t xml:space="preserve"> '%중구%';</w:t>
+      </w:r>
+    </w:p>
+    <w:p>
+      <w:pPr>
+        <w:wordWrap w:val="0"/>
+      </w:pPr>
+    </w:p>
+    <w:p>
+      <w:pPr>
+        <w:wordWrap w:val="0"/>
+      </w:pPr>
+      <w:r>
+        <w:rPr>
+          <w:rFonts w:hint="eastAsia"/>
+        </w:rPr>
+        <w:t>새로운 필드 추가</w:t>
+      </w:r>
+    </w:p>
+    <w:p>
+      <w:pPr>
+        <w:wordWrap w:val="0"/>
+      </w:pPr>
+      <w:r>
+        <w:t xml:space="preserve">alter table </w:t>
+      </w:r>
+      <w:proofErr w:type="spellStart"/>
+      <w:r>
+        <w:rPr>
+          <w:rFonts w:hint="eastAsia"/>
+        </w:rPr>
+        <w:t>테이블명</w:t>
+      </w:r>
+      <w:proofErr w:type="spellEnd"/>
+      <w:r>
+        <w:rPr>
+          <w:rFonts w:hint="eastAsia"/>
+        </w:rPr>
+        <w:t xml:space="preserve"> </w:t>
+      </w:r>
+      <w:r>
+        <w:t xml:space="preserve">add </w:t>
+      </w:r>
+      <w:r>
+        <w:rPr>
+          <w:rFonts w:hint="eastAsia"/>
+        </w:rPr>
+        <w:t xml:space="preserve">새로운 </w:t>
+      </w:r>
       <w:proofErr w:type="spellStart"/>
       <w:r>
         <w:rPr>
@@ -422,21 +1079,185 @@
         <w:rPr>
           <w:rFonts w:hint="eastAsia"/>
         </w:rPr>
+        <w:t xml:space="preserve"> 필드_</w:t>
+      </w:r>
+      <w:proofErr w:type="spellStart"/>
+      <w:r>
+        <w:rPr>
+          <w:rFonts w:hint="eastAsia"/>
+        </w:rPr>
+        <w:t>데이터형</w:t>
+      </w:r>
+      <w:proofErr w:type="spellEnd"/>
+      <w:r>
+        <w:rPr>
+          <w:rFonts w:hint="eastAsia"/>
+        </w:rPr>
+        <w:t xml:space="preserve"> </w:t>
+      </w:r>
+      <w:r>
+        <w:t xml:space="preserve">after </w:t>
+      </w:r>
+      <w:proofErr w:type="spellStart"/>
+      <w:r>
+        <w:rPr>
+          <w:rFonts w:hint="eastAsia"/>
+        </w:rPr>
+        <w:t>필드명</w:t>
+      </w:r>
+      <w:proofErr w:type="spellEnd"/>
+      <w:r>
+        <w:rPr>
+          <w:rFonts w:hint="eastAsia"/>
+        </w:rPr>
+        <w:t>;</w:t>
+      </w:r>
+    </w:p>
+    <w:p>
+      <w:pPr>
+        <w:wordWrap w:val="0"/>
+      </w:pPr>
+      <w:r>
+        <w:t>a</w:t>
+      </w:r>
+      <w:r>
+        <w:rPr>
+          <w:rFonts w:hint="eastAsia"/>
+        </w:rPr>
+        <w:t>lter</w:t>
+      </w:r>
+      <w:r>
+        <w:t xml:space="preserve"> table friend add email </w:t>
+      </w:r>
+      <w:proofErr w:type="gramStart"/>
+      <w:r>
+        <w:t>char(</w:t>
+      </w:r>
+      <w:proofErr w:type="gramEnd"/>
+      <w:r>
+        <w:t>30);</w:t>
+      </w:r>
+    </w:p>
+    <w:p>
+      <w:pPr>
+        <w:wordWrap w:val="0"/>
+      </w:pPr>
+      <w:r>
+        <w:t>alter table friend add order</w:t>
+      </w:r>
+      <w:r>
         <w:t>1</w:t>
       </w:r>
       <w:r>
-        <w:t xml:space="preserve"> </w:t>
-      </w:r>
-      <w:proofErr w:type="spellStart"/>
-      <w:r>
-        <w:rPr>
-          <w:rFonts w:hint="eastAsia"/>
-        </w:rPr>
-        <w:t>데이터형</w:t>
-      </w:r>
-      <w:proofErr w:type="spellEnd"/>
-    </w:p>
-    <w:p>
+        <w:t xml:space="preserve"> char(10) </w:t>
+      </w:r>
+      <w:r>
+        <w:t xml:space="preserve">after </w:t>
+      </w:r>
+      <w:proofErr w:type="spellStart"/>
+      <w:r>
+        <w:t>tel</w:t>
+      </w:r>
+      <w:proofErr w:type="spellEnd"/>
+      <w:r>
+        <w:t>;</w:t>
+      </w:r>
+      <w:r>
+        <w:t xml:space="preserve"> = </w:t>
+      </w:r>
+      <w:proofErr w:type="spellStart"/>
+      <w:r>
+        <w:t>tel</w:t>
+      </w:r>
+      <w:proofErr w:type="spellEnd"/>
+      <w:r>
+        <w:t xml:space="preserve"> </w:t>
+      </w:r>
+      <w:r>
+        <w:rPr>
+          <w:rFonts w:hint="eastAsia"/>
+        </w:rPr>
+        <w:t>뒤에 추가</w:t>
+      </w:r>
+    </w:p>
+    <w:p>
+      <w:pPr>
+        <w:wordWrap w:val="0"/>
+      </w:pPr>
+      <w:r>
+        <w:t xml:space="preserve">alter table friend add order1 char(10) </w:t>
+      </w:r>
+      <w:r>
+        <w:rPr>
+          <w:rFonts w:hint="eastAsia"/>
+        </w:rPr>
+        <w:t>first</w:t>
+      </w:r>
+      <w:r>
+        <w:t xml:space="preserve">; = </w:t>
+      </w:r>
+      <w:r>
+        <w:rPr>
+          <w:rFonts w:hint="eastAsia"/>
+        </w:rPr>
+        <w:t>맨 처음 추가</w:t>
+      </w:r>
+    </w:p>
+    <w:p>
+      <w:pPr>
+        <w:wordWrap w:val="0"/>
+      </w:pPr>
+    </w:p>
+    <w:p>
+      <w:pPr>
+        <w:wordWrap w:val="0"/>
+      </w:pPr>
+      <w:r>
+        <w:rPr>
+          <w:rFonts w:hint="eastAsia"/>
+        </w:rPr>
+        <w:t>필드 삭제하기</w:t>
+      </w:r>
+    </w:p>
+    <w:p>
+      <w:pPr>
+        <w:wordWrap w:val="0"/>
+      </w:pPr>
+      <w:r>
+        <w:t>a</w:t>
+      </w:r>
+      <w:r>
+        <w:rPr>
+          <w:rFonts w:hint="eastAsia"/>
+        </w:rPr>
+        <w:t xml:space="preserve">lter </w:t>
+      </w:r>
+      <w:r>
+        <w:t xml:space="preserve">table </w:t>
+      </w:r>
+      <w:proofErr w:type="spellStart"/>
+      <w:r>
+        <w:rPr>
+          <w:rFonts w:hint="eastAsia"/>
+        </w:rPr>
+        <w:t>테이블명</w:t>
+      </w:r>
+      <w:proofErr w:type="spellEnd"/>
+      <w:r>
+        <w:rPr>
+          <w:rFonts w:hint="eastAsia"/>
+        </w:rPr>
+        <w:t xml:space="preserve"> </w:t>
+      </w:r>
+      <w:r>
+        <w:t xml:space="preserve">drop </w:t>
+      </w:r>
+      <w:r>
+        <w:rPr>
+          <w:rFonts w:hint="eastAsia"/>
+        </w:rPr>
+        <w:t>삭제할_</w:t>
+      </w:r>
       <w:proofErr w:type="spellStart"/>
       <w:r>
         <w:rPr>
@@ -449,26 +1270,240 @@
         <w:rPr>
           <w:rFonts w:hint="eastAsia"/>
         </w:rPr>
+        <w:t>,</w:t>
+      </w:r>
+      <w:r>
+        <w:t xml:space="preserve"> </w:t>
+      </w:r>
+      <w:r>
+        <w:rPr>
+          <w:rFonts w:hint="eastAsia"/>
+        </w:rPr>
+        <w:t>삭제할_</w:t>
+      </w:r>
+      <w:proofErr w:type="spellStart"/>
+      <w:r>
+        <w:rPr>
+          <w:rFonts w:hint="eastAsia"/>
+        </w:rPr>
+        <w:t>필드명</w:t>
+      </w:r>
+      <w:proofErr w:type="spellEnd"/>
+      <w:r>
+        <w:rPr>
+          <w:rFonts w:hint="eastAsia"/>
+        </w:rPr>
         <w:t>2</w:t>
       </w:r>
       <w:r>
-        <w:t xml:space="preserve"> </w:t>
-      </w:r>
-      <w:proofErr w:type="spellStart"/>
-      <w:r>
-        <w:rPr>
-          <w:rFonts w:hint="eastAsia"/>
-        </w:rPr>
-        <w:t>데이터형</w:t>
-      </w:r>
-      <w:proofErr w:type="spellEnd"/>
-    </w:p>
-    <w:p>
-      <w:pPr>
-        <w:rPr>
-          <w:rFonts w:hint="eastAsia"/>
-        </w:rPr>
-      </w:pPr>
+        <w:t>;</w:t>
+      </w:r>
+    </w:p>
+    <w:p>
+      <w:pPr>
+        <w:wordWrap w:val="0"/>
+      </w:pPr>
+      <w:r>
+        <w:rPr>
+          <w:rFonts w:hint="eastAsia"/>
+        </w:rPr>
+        <w:t>alter table friend drop order1;</w:t>
+      </w:r>
+    </w:p>
+    <w:p>
+      <w:pPr>
+        <w:wordWrap w:val="0"/>
+      </w:pPr>
+    </w:p>
+    <w:p>
+      <w:pPr>
+        <w:wordWrap w:val="0"/>
+      </w:pPr>
+      <w:r>
+        <w:rPr>
+          <w:rFonts w:hint="eastAsia"/>
+        </w:rPr>
+        <w:t>필드 수정하기</w:t>
+      </w:r>
+    </w:p>
+    <w:p>
+      <w:pPr>
+        <w:wordWrap w:val="0"/>
+      </w:pPr>
+      <w:r>
+        <w:t>a</w:t>
+      </w:r>
+      <w:r>
+        <w:rPr>
+          <w:rFonts w:hint="eastAsia"/>
+        </w:rPr>
+        <w:t xml:space="preserve">lter </w:t>
+      </w:r>
+      <w:r>
+        <w:t xml:space="preserve">table friend change </w:t>
+      </w:r>
+      <w:proofErr w:type="spellStart"/>
+      <w:r>
+        <w:t>tel</w:t>
+      </w:r>
+      <w:proofErr w:type="spellEnd"/>
+      <w:r>
+        <w:t xml:space="preserve"> phone </w:t>
+      </w:r>
+      <w:proofErr w:type="gramStart"/>
+      <w:r>
+        <w:t>char(</w:t>
+      </w:r>
+      <w:proofErr w:type="gramEnd"/>
+      <w:r>
+        <w:t>20);</w:t>
+      </w:r>
+    </w:p>
+    <w:p>
+      <w:pPr>
+        <w:wordWrap w:val="0"/>
+      </w:pPr>
+    </w:p>
+    <w:p>
+      <w:pPr>
+        <w:wordWrap w:val="0"/>
+        <w:rPr>
+          <w:rFonts w:hint="eastAsia"/>
+        </w:rPr>
+      </w:pPr>
+    </w:p>
+    <w:p>
+      <w:pPr>
+        <w:wordWrap w:val="0"/>
+      </w:pPr>
+      <w:r>
+        <w:rPr>
+          <w:rFonts w:hint="eastAsia"/>
+        </w:rPr>
+        <w:lastRenderedPageBreak/>
+        <w:t>필드 데이터 형 바꾸기</w:t>
+      </w:r>
+    </w:p>
+    <w:p>
+      <w:pPr>
+        <w:wordWrap w:val="0"/>
+      </w:pPr>
+      <w:r>
+        <w:t>a</w:t>
+      </w:r>
+      <w:r>
+        <w:rPr>
+          <w:rFonts w:hint="eastAsia"/>
+        </w:rPr>
+        <w:t>lter</w:t>
+      </w:r>
+      <w:r>
+        <w:t xml:space="preserve"> </w:t>
+      </w:r>
+      <w:r>
+        <w:t xml:space="preserve">table friend modify phone </w:t>
+      </w:r>
+      <w:proofErr w:type="spellStart"/>
+      <w:r>
+        <w:t>int</w:t>
+      </w:r>
+      <w:proofErr w:type="spellEnd"/>
+      <w:r>
+        <w:t>;</w:t>
+      </w:r>
+    </w:p>
+    <w:p>
+      <w:pPr>
+        <w:wordWrap w:val="0"/>
+      </w:pPr>
+    </w:p>
+    <w:p>
+      <w:pPr>
+        <w:wordWrap w:val="0"/>
+      </w:pPr>
+      <w:r>
+        <w:rPr>
+          <w:rFonts w:hint="eastAsia"/>
+        </w:rPr>
+        <w:t>데이터베이스 테이블 이름 관리</w:t>
+      </w:r>
+    </w:p>
+    <w:p>
+      <w:pPr>
+        <w:wordWrap w:val="0"/>
+      </w:pPr>
+      <w:r>
+        <w:t>al</w:t>
+      </w:r>
+      <w:r>
+        <w:rPr>
+          <w:rFonts w:hint="eastAsia"/>
+        </w:rPr>
+        <w:t xml:space="preserve">ter </w:t>
+      </w:r>
+      <w:r>
+        <w:t>table friend rename friends;</w:t>
+      </w:r>
+    </w:p>
+    <w:p>
+      <w:pPr>
+        <w:wordWrap w:val="0"/>
+      </w:pPr>
+    </w:p>
+    <w:p>
+      <w:pPr>
+        <w:wordWrap w:val="0"/>
+      </w:pPr>
+      <w:r>
+        <w:rPr>
+          <w:rFonts w:hint="eastAsia"/>
+        </w:rPr>
+        <w:t>데이터 베이스 테이블 삭제</w:t>
+      </w:r>
+    </w:p>
+    <w:p>
+      <w:pPr>
+        <w:wordWrap w:val="0"/>
+      </w:pPr>
+      <w:r>
+        <w:t>d</w:t>
+      </w:r>
+      <w:r>
+        <w:rPr>
+          <w:rFonts w:hint="eastAsia"/>
+        </w:rPr>
+        <w:t xml:space="preserve">rop </w:t>
+      </w:r>
+      <w:r>
+        <w:t>table friends;</w:t>
+      </w:r>
+    </w:p>
+    <w:p>
+      <w:pPr>
+        <w:wordWrap w:val="0"/>
+      </w:pPr>
+    </w:p>
+    <w:p>
+      <w:pPr>
+        <w:wordWrap w:val="0"/>
+      </w:pPr>
+      <w:r>
+        <w:rPr>
+          <w:rFonts w:hint="eastAsia"/>
+        </w:rPr>
+        <w:t>테이블에 데이터 삽입</w:t>
+      </w:r>
+    </w:p>
+    <w:p>
+      <w:pPr>
+        <w:wordWrap w:val="0"/>
+      </w:pPr>
+      <w:r>
+        <w:rPr>
+          <w:rFonts w:hint="eastAsia"/>
+        </w:rPr>
+        <w:t>insert into 테이블(</w:t>
+      </w:r>
       <w:proofErr w:type="spellStart"/>
       <w:r>
         <w:rPr>
@@ -481,355 +1516,259 @@
         <w:rPr>
           <w:rFonts w:hint="eastAsia"/>
         </w:rPr>
+        <w:t>1</w:t>
+      </w:r>
+      <w:proofErr w:type="gramStart"/>
+      <w:r>
+        <w:t>,</w:t>
+      </w:r>
+      <w:proofErr w:type="spellStart"/>
+      <w:r>
+        <w:rPr>
+          <w:rFonts w:hint="eastAsia"/>
+        </w:rPr>
+        <w:t>필드명</w:t>
+      </w:r>
+      <w:proofErr w:type="spellEnd"/>
+      <w:r>
+        <w:rPr>
+          <w:rFonts w:hint="eastAsia"/>
+        </w:rPr>
+        <w:t>2</w:t>
+      </w:r>
+      <w:proofErr w:type="gramEnd"/>
+      <w:r>
+        <w:t xml:space="preserve">, </w:t>
+      </w:r>
+      <w:proofErr w:type="spellStart"/>
+      <w:r>
+        <w:rPr>
+          <w:rFonts w:hint="eastAsia"/>
+        </w:rPr>
+        <w:t>필드명</w:t>
+      </w:r>
+      <w:proofErr w:type="spellEnd"/>
+      <w:r>
+        <w:rPr>
+          <w:rFonts w:hint="eastAsia"/>
+        </w:rPr>
         <w:t>3</w:t>
       </w:r>
       <w:r>
-        <w:t xml:space="preserve"> </w:t>
-      </w:r>
-      <w:proofErr w:type="spellStart"/>
-      <w:r>
-        <w:rPr>
-          <w:rFonts w:hint="eastAsia"/>
-        </w:rPr>
-        <w:t>데이터형</w:t>
-      </w:r>
-      <w:proofErr w:type="spellEnd"/>
-    </w:p>
-    <w:p>
-      <w:r>
-        <w:t>…</w:t>
-      </w:r>
-    </w:p>
-    <w:p>
-      <w:proofErr w:type="spellStart"/>
-      <w:r>
-        <w:t>mysql</w:t>
-      </w:r>
-      <w:proofErr w:type="spellEnd"/>
-      <w:r>
-        <w:t xml:space="preserve">&gt; Create table </w:t>
-      </w:r>
-      <w:proofErr w:type="gramStart"/>
-      <w:r>
-        <w:t>mem(</w:t>
-      </w:r>
-      <w:proofErr w:type="gramEnd"/>
-    </w:p>
-    <w:p>
-      <w:r>
-        <w:t xml:space="preserve">    -&gt; </w:t>
-      </w:r>
-      <w:proofErr w:type="spellStart"/>
-      <w:r>
-        <w:t>num</w:t>
-      </w:r>
-      <w:proofErr w:type="spellEnd"/>
-      <w:r>
-        <w:t xml:space="preserve"> </w:t>
-      </w:r>
-      <w:proofErr w:type="spellStart"/>
-      <w:r>
-        <w:t>int</w:t>
-      </w:r>
-      <w:proofErr w:type="spellEnd"/>
-      <w:r>
-        <w:t xml:space="preserve"> not null,</w:t>
-      </w:r>
-    </w:p>
-    <w:p>
-      <w:r>
-        <w:t xml:space="preserve">    -&gt; id </w:t>
-      </w:r>
-      <w:proofErr w:type="gramStart"/>
-      <w:r>
-        <w:t>char(</w:t>
-      </w:r>
-      <w:proofErr w:type="gramEnd"/>
-      <w:r>
-        <w:t>15) not null,</w:t>
-      </w:r>
-    </w:p>
-    <w:p>
-      <w:r>
-        <w:t xml:space="preserve">    -&gt; name </w:t>
-      </w:r>
-      <w:proofErr w:type="gramStart"/>
-      <w:r>
-        <w:t>char(</w:t>
-      </w:r>
-      <w:proofErr w:type="gramEnd"/>
-      <w:r>
-        <w:t>10) not null,</w:t>
-      </w:r>
-    </w:p>
-    <w:p>
-      <w:r>
-        <w:t xml:space="preserve">    -&gt; sex </w:t>
-      </w:r>
-      <w:proofErr w:type="gramStart"/>
-      <w:r>
-        <w:t>char(</w:t>
-      </w:r>
-      <w:proofErr w:type="gramEnd"/>
-      <w:r>
-        <w:t>1),</w:t>
-      </w:r>
-    </w:p>
-    <w:p>
-      <w:r>
-        <w:t xml:space="preserve">    -&gt; </w:t>
-      </w:r>
-      <w:proofErr w:type="spellStart"/>
-      <w:r>
-        <w:t>post_num</w:t>
-      </w:r>
-      <w:proofErr w:type="spellEnd"/>
-      <w:r>
-        <w:t xml:space="preserve"> </w:t>
-      </w:r>
-      <w:proofErr w:type="gramStart"/>
-      <w:r>
-        <w:t>char(</w:t>
-      </w:r>
-      <w:proofErr w:type="gramEnd"/>
-      <w:r>
-        <w:t>8),</w:t>
-      </w:r>
-    </w:p>
-    <w:p>
-      <w:r>
-        <w:t xml:space="preserve">    -&gt; address </w:t>
-      </w:r>
-      <w:proofErr w:type="gramStart"/>
-      <w:r>
-        <w:t>char(</w:t>
-      </w:r>
-      <w:proofErr w:type="gramEnd"/>
-      <w:r>
-        <w:t>80),</w:t>
-      </w:r>
-    </w:p>
-    <w:p>
-      <w:r>
-        <w:t xml:space="preserve">    -&gt; </w:t>
-      </w:r>
-      <w:proofErr w:type="spellStart"/>
-      <w:r>
-        <w:t>tel</w:t>
-      </w:r>
-      <w:proofErr w:type="spellEnd"/>
-      <w:r>
-        <w:t xml:space="preserve"> </w:t>
-      </w:r>
-      <w:proofErr w:type="gramStart"/>
-      <w:r>
-        <w:t>char(</w:t>
-      </w:r>
-      <w:proofErr w:type="gramEnd"/>
-      <w:r>
-        <w:t>20),</w:t>
-      </w:r>
-    </w:p>
-    <w:p>
-      <w:r>
-        <w:t xml:space="preserve">    -&gt; age </w:t>
-      </w:r>
-      <w:proofErr w:type="spellStart"/>
-      <w:r>
-        <w:t>int</w:t>
-      </w:r>
-      <w:proofErr w:type="spellEnd"/>
+        <w:t>, …) values(</w:t>
+      </w:r>
+      <w:proofErr w:type="spellStart"/>
+      <w:r>
+        <w:rPr>
+          <w:rFonts w:hint="eastAsia"/>
+        </w:rPr>
+        <w:t>필드값</w:t>
+      </w:r>
+      <w:proofErr w:type="spellEnd"/>
+      <w:r>
+        <w:rPr>
+          <w:rFonts w:hint="eastAsia"/>
+        </w:rPr>
+        <w:t>1</w:t>
+      </w:r>
       <w:r>
         <w:t>,</w:t>
-      </w:r>
-    </w:p>
-    <w:p>
-      <w:r>
-        <w:t xml:space="preserve">    -&gt; primary key(</w:t>
-      </w:r>
-      <w:proofErr w:type="spellStart"/>
-      <w:r>
-        <w:t>num</w:t>
-      </w:r>
-      <w:proofErr w:type="spellEnd"/>
-      <w:r>
-        <w:t>)</w:t>
-      </w:r>
-    </w:p>
-    <w:p>
-      <w:r>
-        <w:t xml:space="preserve">    -&gt; );</w:t>
-      </w:r>
-    </w:p>
-    <w:p/>
-    <w:p>
-      <w:r>
-        <w:rPr>
-          <w:rFonts w:hint="eastAsia"/>
-        </w:rPr>
-        <w:t>Primary key(</w:t>
-      </w:r>
-      <w:proofErr w:type="spellStart"/>
-      <w:r>
-        <w:rPr>
-          <w:rFonts w:hint="eastAsia"/>
-        </w:rPr>
-        <w:t>필드명</w:t>
-      </w:r>
-      <w:proofErr w:type="spellEnd"/>
-      <w:r>
-        <w:rPr>
-          <w:rFonts w:hint="eastAsia"/>
-        </w:rPr>
-        <w:t>)</w:t>
-      </w:r>
-    </w:p>
-    <w:p>
-      <w:r>
-        <w:t>);</w:t>
-      </w:r>
-    </w:p>
-    <w:p/>
-    <w:p>
-      <w:r>
-        <w:t xml:space="preserve">Table </w:t>
-      </w:r>
-      <w:r>
-        <w:rPr>
-          <w:rFonts w:hint="eastAsia"/>
-        </w:rPr>
-        <w:t xml:space="preserve">구조 </w:t>
-      </w:r>
-      <w:r>
-        <w:rPr>
-          <w:rFonts w:hint="eastAsia"/>
-        </w:rPr>
-        <w:t>확인</w:t>
-      </w:r>
-    </w:p>
-    <w:p>
-      <w:proofErr w:type="spellStart"/>
-      <w:r>
-        <w:t>desc</w:t>
-      </w:r>
-      <w:proofErr w:type="spellEnd"/>
-      <w:r>
-        <w:t xml:space="preserve"> </w:t>
-      </w:r>
-      <w:proofErr w:type="spellStart"/>
-      <w:r>
-        <w:rPr>
-          <w:rFonts w:hint="eastAsia"/>
-        </w:rPr>
-        <w:t>테이블명</w:t>
-      </w:r>
-      <w:proofErr w:type="spellEnd"/>
-      <w:r>
-        <w:t>;</w:t>
-      </w:r>
-    </w:p>
-    <w:p/>
-    <w:p>
-      <w:r>
-        <w:t xml:space="preserve">테이블에 있는 모든 데이터 출력 </w:t>
-      </w:r>
-    </w:p>
-    <w:p>
-      <w:r>
-        <w:t xml:space="preserve">select * from </w:t>
-      </w:r>
-      <w:proofErr w:type="spellStart"/>
-      <w:r>
-        <w:rPr>
-          <w:rFonts w:hint="eastAsia"/>
-        </w:rPr>
-        <w:t>테이블명</w:t>
-      </w:r>
-      <w:proofErr w:type="spellEnd"/>
-      <w:r>
-        <w:t>;</w:t>
-      </w:r>
-    </w:p>
-    <w:p>
-      <w:r>
-        <w:lastRenderedPageBreak/>
-        <w:t xml:space="preserve"> </w:t>
-      </w:r>
-      <w:r>
-        <w:t>성별이 남자인 경우 출력</w:t>
-      </w:r>
-    </w:p>
-    <w:p>
-      <w:r>
-        <w:t xml:space="preserve"> </w:t>
-      </w:r>
-      <w:r>
-        <w:t>select * from mem where sex ='M';</w:t>
-      </w:r>
-    </w:p>
-    <w:p>
-      <w:r>
-        <w:t>주소에 서울시가 포함된 데이터 출력</w:t>
-      </w:r>
-    </w:p>
-    <w:p>
-      <w:r>
-        <w:t xml:space="preserve">select * from mem where </w:t>
-      </w:r>
-      <w:proofErr w:type="spellStart"/>
-      <w:r>
-        <w:t>mem.address</w:t>
-      </w:r>
-      <w:proofErr w:type="spellEnd"/>
-      <w:r>
-        <w:t xml:space="preserve"> LIKE '%서울시%';</w:t>
-      </w:r>
-    </w:p>
-    <w:p>
-      <w:r>
-        <w:t>중구에 사는 사람들의 나이와 성별, 이름을 출력</w:t>
-      </w:r>
-    </w:p>
-    <w:p>
-      <w:r>
-        <w:t xml:space="preserve">select age, sex, name from mem where </w:t>
-      </w:r>
-      <w:proofErr w:type="spellStart"/>
-      <w:r>
-        <w:t>mem.address</w:t>
-      </w:r>
-      <w:proofErr w:type="spellEnd"/>
-      <w:r>
-        <w:t xml:space="preserve"> </w:t>
-      </w:r>
-      <w:proofErr w:type="spellStart"/>
-      <w:r>
-        <w:t>LiKE</w:t>
-      </w:r>
-      <w:proofErr w:type="spellEnd"/>
-      <w:r>
-        <w:t xml:space="preserve"> '%중구%';</w:t>
       </w:r>
       <w:bookmarkStart w:id="0" w:name="_GoBack"/>
       <w:bookmarkEnd w:id="0"/>
-    </w:p>
-    <w:p/>
-    <w:p>
-      <w:r>
-        <w:rPr>
-          <w:rFonts w:hint="eastAsia"/>
-        </w:rPr>
-        <w:t>새로운 필드 추가</w:t>
-      </w:r>
-    </w:p>
-    <w:p>
-      <w:pPr>
-        <w:rPr>
-          <w:rFonts w:hint="eastAsia"/>
-        </w:rPr>
-      </w:pPr>
-      <w:r>
-        <w:t xml:space="preserve">alter table </w:t>
+      <w:proofErr w:type="spellStart"/>
+      <w:r>
+        <w:rPr>
+          <w:rFonts w:hint="eastAsia"/>
+        </w:rPr>
+        <w:t>필드값</w:t>
+      </w:r>
+      <w:proofErr w:type="spellEnd"/>
+      <w:r>
+        <w:rPr>
+          <w:rFonts w:hint="eastAsia"/>
+        </w:rPr>
+        <w:t>2</w:t>
+      </w:r>
+      <w:r>
+        <w:t>,</w:t>
+      </w:r>
+      <w:r>
+        <w:rPr>
+          <w:rFonts w:hint="eastAsia"/>
+        </w:rPr>
+        <w:t>필드값3</w:t>
+      </w:r>
+      <w:r>
+        <w:t>, …);</w:t>
+      </w:r>
+    </w:p>
+    <w:p>
+      <w:pPr>
+        <w:wordWrap w:val="0"/>
+      </w:pPr>
+    </w:p>
+    <w:p>
+      <w:pPr>
+        <w:wordWrap w:val="0"/>
+      </w:pPr>
+      <w:r>
+        <w:rPr>
+          <w:rFonts w:hint="eastAsia"/>
+        </w:rPr>
+        <w:t>필드는 하나의 항목(</w:t>
+      </w:r>
+      <w:proofErr w:type="spellStart"/>
+      <w:r>
+        <w:t>id</w:t>
+      </w:r>
+      <w:proofErr w:type="gramStart"/>
+      <w:r>
+        <w:t>,num,address,phone</w:t>
+      </w:r>
+      <w:proofErr w:type="spellEnd"/>
+      <w:proofErr w:type="gramEnd"/>
+      <w:r>
+        <w:t>);</w:t>
+      </w:r>
+    </w:p>
+    <w:p>
+      <w:pPr>
+        <w:wordWrap w:val="0"/>
+      </w:pPr>
+      <w:r>
+        <w:rPr>
+          <w:rFonts w:hint="eastAsia"/>
+        </w:rPr>
+        <w:t xml:space="preserve">레코드는 </w:t>
+      </w:r>
+      <w:proofErr w:type="spellStart"/>
+      <w:r>
+        <w:rPr>
+          <w:rFonts w:hint="eastAsia"/>
+        </w:rPr>
+        <w:t>황영주</w:t>
+      </w:r>
+      <w:proofErr w:type="spellEnd"/>
+      <w:r>
+        <w:rPr>
+          <w:rFonts w:hint="eastAsia"/>
+        </w:rPr>
+        <w:t xml:space="preserve"> 데이터 전체(</w:t>
+      </w:r>
+      <w:proofErr w:type="spellStart"/>
+      <w:r>
+        <w:rPr>
+          <w:rFonts w:hint="eastAsia"/>
+        </w:rPr>
+        <w:t>id</w:t>
+      </w:r>
+      <w:proofErr w:type="gramStart"/>
+      <w:r>
+        <w:rPr>
+          <w:rFonts w:hint="eastAsia"/>
+        </w:rPr>
+        <w:t>,name,gender,post</w:t>
+      </w:r>
+      <w:proofErr w:type="gramEnd"/>
+      <w:r>
+        <w:rPr>
+          <w:rFonts w:hint="eastAsia"/>
+        </w:rPr>
+        <w:t>_num,address,tel,age</w:t>
+      </w:r>
+      <w:proofErr w:type="spellEnd"/>
+      <w:r>
+        <w:t>)(</w:t>
+      </w:r>
+      <w:r>
+        <w:rPr>
+          <w:rFonts w:hint="eastAsia"/>
+        </w:rPr>
+        <w:t>한 줄을 의미</w:t>
+      </w:r>
+      <w:r>
+        <w:t>);</w:t>
+      </w:r>
+    </w:p>
+    <w:p>
+      <w:pPr>
+        <w:wordWrap w:val="0"/>
+      </w:pPr>
+    </w:p>
+    <w:p>
+      <w:pPr>
+        <w:wordWrap w:val="0"/>
+        <w:rPr>
+          <w:rFonts w:hint="eastAsia"/>
+        </w:rPr>
+      </w:pPr>
+    </w:p>
+    <w:p>
+      <w:pPr>
+        <w:wordWrap w:val="0"/>
+      </w:pPr>
+      <w:r>
+        <w:rPr>
+          <w:rFonts w:hint="eastAsia"/>
+        </w:rPr>
+        <w:t>특정 조건에 맞는 레코드 검색</w:t>
+      </w:r>
+    </w:p>
+    <w:p>
+      <w:pPr>
+        <w:wordWrap w:val="0"/>
+      </w:pPr>
+      <w:r>
+        <w:rPr>
+          <w:rFonts w:hint="eastAsia"/>
+        </w:rPr>
+        <w:t>Select</w:t>
+      </w:r>
+      <w:r>
+        <w:t xml:space="preserve"> </w:t>
+      </w:r>
+      <w:proofErr w:type="spellStart"/>
+      <w:r>
+        <w:rPr>
+          <w:rFonts w:hint="eastAsia"/>
+        </w:rPr>
+        <w:t>필드명</w:t>
+      </w:r>
+      <w:proofErr w:type="spellEnd"/>
+      <w:r>
+        <w:rPr>
+          <w:rFonts w:hint="eastAsia"/>
+        </w:rPr>
+        <w:t>1</w:t>
+      </w:r>
+      <w:r>
+        <w:t xml:space="preserve">, </w:t>
+      </w:r>
+      <w:proofErr w:type="spellStart"/>
+      <w:r>
+        <w:rPr>
+          <w:rFonts w:hint="eastAsia"/>
+        </w:rPr>
+        <w:t>필드명</w:t>
+      </w:r>
+      <w:proofErr w:type="spellEnd"/>
+      <w:r>
+        <w:rPr>
+          <w:rFonts w:hint="eastAsia"/>
+        </w:rPr>
+        <w:t>2</w:t>
+      </w:r>
+      <w:r>
+        <w:t xml:space="preserve"> </w:t>
+      </w:r>
+      <w:proofErr w:type="gramStart"/>
+      <w:r>
+        <w:t>…</w:t>
+      </w:r>
+      <w:proofErr w:type="gramEnd"/>
+      <w:r>
+        <w:t xml:space="preserve"> from </w:t>
       </w:r>
       <w:proofErr w:type="spellStart"/>
       <w:r>
@@ -846,13 +1785,520 @@
         <w:t xml:space="preserve"> </w:t>
       </w:r>
       <w:r>
-        <w:t xml:space="preserve">add </w:t>
-      </w:r>
-      <w:r>
-        <w:rPr>
-          <w:rFonts w:hint="eastAsia"/>
-        </w:rPr>
-        <w:t xml:space="preserve">새로운 </w:t>
+        <w:t xml:space="preserve">where </w:t>
+      </w:r>
+      <w:r>
+        <w:rPr>
+          <w:rFonts w:hint="eastAsia"/>
+        </w:rPr>
+        <w:t>조건식;</w:t>
+      </w:r>
+    </w:p>
+    <w:p>
+      <w:pPr>
+        <w:pStyle w:val="a3"/>
+        <w:numPr>
+          <w:ilvl w:val="0"/>
+          <w:numId w:val="1"/>
+        </w:numPr>
+        <w:wordWrap w:val="0"/>
+        <w:ind w:leftChars="0"/>
+      </w:pPr>
+      <w:r>
+        <w:rPr>
+          <w:rFonts w:hint="eastAsia"/>
+        </w:rPr>
+        <w:t>여성 회원의 아이디,</w:t>
+      </w:r>
+      <w:r>
+        <w:t xml:space="preserve"> </w:t>
+      </w:r>
+      <w:r>
+        <w:rPr>
+          <w:rFonts w:hint="eastAsia"/>
+        </w:rPr>
+        <w:t>이름,</w:t>
+      </w:r>
+      <w:r>
+        <w:t xml:space="preserve"> </w:t>
+      </w:r>
+      <w:r>
+        <w:rPr>
+          <w:rFonts w:hint="eastAsia"/>
+        </w:rPr>
+        <w:t>주소,</w:t>
+      </w:r>
+      <w:r>
+        <w:t xml:space="preserve"> </w:t>
+      </w:r>
+      <w:r>
+        <w:rPr>
+          <w:rFonts w:hint="eastAsia"/>
+        </w:rPr>
+        <w:t>성별 검색</w:t>
+      </w:r>
+    </w:p>
+    <w:p>
+      <w:pPr>
+        <w:pStyle w:val="a3"/>
+        <w:wordWrap w:val="0"/>
+        <w:ind w:leftChars="0" w:left="760"/>
+      </w:pPr>
+      <w:r>
+        <w:rPr>
+          <w:rFonts w:hint="eastAsia"/>
+        </w:rPr>
+        <w:t>select id, name, address, gender from mem</w:t>
+      </w:r>
+      <w:r>
+        <w:t>b</w:t>
+      </w:r>
+      <w:r>
+        <w:rPr>
+          <w:rFonts w:hint="eastAsia"/>
+        </w:rPr>
+        <w:t>er where gender=</w:t>
+      </w:r>
+      <w:r>
+        <w:t>’W’;</w:t>
+      </w:r>
+    </w:p>
+    <w:p>
+      <w:pPr>
+        <w:pStyle w:val="a3"/>
+        <w:wordWrap w:val="0"/>
+        <w:ind w:leftChars="0" w:left="760"/>
+      </w:pPr>
+      <w:r>
+        <w:t>select id,</w:t>
+      </w:r>
+      <w:r>
+        <w:t xml:space="preserve"> </w:t>
+      </w:r>
+      <w:r>
+        <w:t>name,</w:t>
+      </w:r>
+      <w:r>
+        <w:t xml:space="preserve"> </w:t>
+      </w:r>
+      <w:r>
+        <w:t>address,</w:t>
+      </w:r>
+      <w:r>
+        <w:t xml:space="preserve"> </w:t>
+      </w:r>
+      <w:r>
+        <w:t>gender from member where gender='W';</w:t>
+      </w:r>
+    </w:p>
+    <w:p>
+      <w:pPr>
+        <w:pStyle w:val="a3"/>
+        <w:numPr>
+          <w:ilvl w:val="0"/>
+          <w:numId w:val="1"/>
+        </w:numPr>
+        <w:wordWrap w:val="0"/>
+        <w:ind w:leftChars="0"/>
+      </w:pPr>
+      <w:r>
+        <w:t>50</w:t>
+      </w:r>
+      <w:r>
+        <w:rPr>
+          <w:rFonts w:hint="eastAsia"/>
+        </w:rPr>
+        <w:t>세 이상인 남성 회원의 이름</w:t>
+      </w:r>
+      <w:proofErr w:type="gramStart"/>
+      <w:r>
+        <w:rPr>
+          <w:rFonts w:hint="eastAsia"/>
+        </w:rPr>
+        <w:t>,전화번호,성별,나이</w:t>
+      </w:r>
+      <w:proofErr w:type="gramEnd"/>
+      <w:r>
+        <w:rPr>
+          <w:rFonts w:hint="eastAsia"/>
+        </w:rPr>
+        <w:t xml:space="preserve"> 검색</w:t>
+      </w:r>
+    </w:p>
+    <w:p>
+      <w:pPr>
+        <w:pStyle w:val="a3"/>
+        <w:wordWrap w:val="0"/>
+        <w:ind w:leftChars="0" w:left="760"/>
+      </w:pPr>
+      <w:r>
+        <w:rPr>
+          <w:rFonts w:hint="eastAsia"/>
+        </w:rPr>
+        <w:t xml:space="preserve">select </w:t>
+      </w:r>
+      <w:proofErr w:type="spellStart"/>
+      <w:proofErr w:type="gramStart"/>
+      <w:r>
+        <w:rPr>
+          <w:rFonts w:hint="eastAsia"/>
+        </w:rPr>
+        <w:t>name,tel</w:t>
+      </w:r>
+      <w:proofErr w:type="gramEnd"/>
+      <w:r>
+        <w:rPr>
+          <w:rFonts w:hint="eastAsia"/>
+        </w:rPr>
+        <w:t>,gender,age</w:t>
+      </w:r>
+      <w:proofErr w:type="spellEnd"/>
+      <w:r>
+        <w:rPr>
+          <w:rFonts w:hint="eastAsia"/>
+        </w:rPr>
+        <w:t xml:space="preserve"> from member where age&gt;=</w:t>
+      </w:r>
+      <w:r>
+        <w:t>50 and gender=’M’;</w:t>
+      </w:r>
+    </w:p>
+    <w:p>
+      <w:pPr>
+        <w:pStyle w:val="a3"/>
+        <w:wordWrap w:val="0"/>
+        <w:ind w:leftChars="0" w:left="760"/>
+      </w:pPr>
+      <w:r>
+        <w:t xml:space="preserve">select </w:t>
+      </w:r>
+      <w:proofErr w:type="spellStart"/>
+      <w:proofErr w:type="gramStart"/>
+      <w:r>
+        <w:t>name,tel</w:t>
+      </w:r>
+      <w:proofErr w:type="gramEnd"/>
+      <w:r>
+        <w:t>,gender,age</w:t>
+      </w:r>
+      <w:proofErr w:type="spellEnd"/>
+      <w:r>
+        <w:t xml:space="preserve"> from member where gender='M' &amp;&amp; age&gt;=50;</w:t>
+      </w:r>
+    </w:p>
+    <w:p>
+      <w:pPr>
+        <w:pStyle w:val="a3"/>
+        <w:numPr>
+          <w:ilvl w:val="0"/>
+          <w:numId w:val="1"/>
+        </w:numPr>
+        <w:wordWrap w:val="0"/>
+        <w:ind w:leftChars="0"/>
+      </w:pPr>
+      <w:r>
+        <w:t>20</w:t>
+      </w:r>
+      <w:r>
+        <w:rPr>
+          <w:rFonts w:hint="eastAsia"/>
+        </w:rPr>
+        <w:t>대 회원의 이름,</w:t>
+      </w:r>
+      <w:r>
+        <w:t xml:space="preserve"> </w:t>
+      </w:r>
+      <w:r>
+        <w:rPr>
+          <w:rFonts w:hint="eastAsia"/>
+        </w:rPr>
+        <w:t>성별,</w:t>
+      </w:r>
+      <w:r>
+        <w:t xml:space="preserve"> </w:t>
+      </w:r>
+      <w:proofErr w:type="gramStart"/>
+      <w:r>
+        <w:rPr>
+          <w:rFonts w:hint="eastAsia"/>
+        </w:rPr>
+        <w:t xml:space="preserve">주소 </w:t>
+      </w:r>
+      <w:r>
+        <w:t>,</w:t>
+      </w:r>
+      <w:r>
+        <w:rPr>
+          <w:rFonts w:hint="eastAsia"/>
+        </w:rPr>
+        <w:t>나이</w:t>
+      </w:r>
+      <w:proofErr w:type="gramEnd"/>
+      <w:r>
+        <w:rPr>
+          <w:rFonts w:hint="eastAsia"/>
+        </w:rPr>
+        <w:t xml:space="preserve"> 검색</w:t>
+      </w:r>
+    </w:p>
+    <w:p>
+      <w:pPr>
+        <w:pStyle w:val="a3"/>
+        <w:wordWrap w:val="0"/>
+        <w:ind w:leftChars="0" w:left="760"/>
+        <w:rPr>
+          <w:rFonts w:hint="eastAsia"/>
+        </w:rPr>
+      </w:pPr>
+      <w:r>
+        <w:rPr>
+          <w:rFonts w:hint="eastAsia"/>
+        </w:rPr>
+        <w:t>select name, gender, address, age from member where age&gt;=20 and age&lt;=29;</w:t>
+      </w:r>
+    </w:p>
+    <w:p>
+      <w:pPr>
+        <w:pStyle w:val="a3"/>
+        <w:numPr>
+          <w:ilvl w:val="0"/>
+          <w:numId w:val="1"/>
+        </w:numPr>
+        <w:wordWrap w:val="0"/>
+        <w:ind w:leftChars="0"/>
+      </w:pPr>
+      <w:r>
+        <w:lastRenderedPageBreak/>
+        <w:t>30</w:t>
+      </w:r>
+      <w:r>
+        <w:rPr>
+          <w:rFonts w:hint="eastAsia"/>
+        </w:rPr>
+        <w:t xml:space="preserve">대 또는 </w:t>
+      </w:r>
+      <w:r>
+        <w:t>50</w:t>
+      </w:r>
+      <w:r>
+        <w:rPr>
+          <w:rFonts w:hint="eastAsia"/>
+        </w:rPr>
+        <w:t>대 남성 회원의 이름,</w:t>
+      </w:r>
+      <w:r>
+        <w:t xml:space="preserve"> </w:t>
+      </w:r>
+      <w:r>
+        <w:rPr>
+          <w:rFonts w:hint="eastAsia"/>
+        </w:rPr>
+        <w:t>전화번호,</w:t>
+      </w:r>
+      <w:r>
+        <w:t xml:space="preserve"> </w:t>
+      </w:r>
+      <w:r>
+        <w:rPr>
+          <w:rFonts w:hint="eastAsia"/>
+        </w:rPr>
+        <w:t>나이,</w:t>
+      </w:r>
+      <w:r>
+        <w:t xml:space="preserve"> </w:t>
+      </w:r>
+      <w:r>
+        <w:rPr>
+          <w:rFonts w:hint="eastAsia"/>
+        </w:rPr>
+        <w:t>성별 검색</w:t>
+      </w:r>
+    </w:p>
+    <w:p>
+      <w:pPr>
+        <w:pStyle w:val="a3"/>
+        <w:wordWrap w:val="0"/>
+        <w:ind w:leftChars="0" w:left="760"/>
+      </w:pPr>
+      <w:r>
+        <w:t xml:space="preserve">select </w:t>
+      </w:r>
+      <w:proofErr w:type="spellStart"/>
+      <w:proofErr w:type="gramStart"/>
+      <w:r>
+        <w:t>name,tel</w:t>
+      </w:r>
+      <w:proofErr w:type="gramEnd"/>
+      <w:r>
+        <w:t>,age,gender</w:t>
+      </w:r>
+      <w:proofErr w:type="spellEnd"/>
+      <w:r>
+        <w:t xml:space="preserve"> from member where ((age&gt;=30 and age&lt;=39) or (age&gt;=50 and age&lt;=59)</w:t>
+      </w:r>
+      <w:r>
+        <w:t>)</w:t>
+      </w:r>
+      <w:r>
+        <w:t xml:space="preserve"> and gender='M';</w:t>
+      </w:r>
+    </w:p>
+    <w:p>
+      <w:pPr>
+        <w:pStyle w:val="a3"/>
+        <w:numPr>
+          <w:ilvl w:val="0"/>
+          <w:numId w:val="1"/>
+        </w:numPr>
+        <w:wordWrap w:val="0"/>
+        <w:ind w:leftChars="0"/>
+      </w:pPr>
+      <w:r>
+        <w:rPr>
+          <w:rFonts w:hint="eastAsia"/>
+        </w:rPr>
+        <w:t xml:space="preserve">이름이 </w:t>
+      </w:r>
+      <w:r>
+        <w:t>‘</w:t>
+      </w:r>
+      <w:proofErr w:type="spellStart"/>
+      <w:r>
+        <w:rPr>
+          <w:rFonts w:hint="eastAsia"/>
+        </w:rPr>
+        <w:t>안철영</w:t>
+      </w:r>
+      <w:proofErr w:type="spellEnd"/>
+      <w:r>
+        <w:t>’</w:t>
+      </w:r>
+      <w:r>
+        <w:rPr>
+          <w:rFonts w:hint="eastAsia"/>
+        </w:rPr>
+        <w:t>인 회원의 일련번호,</w:t>
+      </w:r>
+      <w:r>
+        <w:t xml:space="preserve"> </w:t>
+      </w:r>
+      <w:r>
+        <w:rPr>
+          <w:rFonts w:hint="eastAsia"/>
+        </w:rPr>
+        <w:t>이름,</w:t>
+      </w:r>
+      <w:r>
+        <w:t xml:space="preserve"> </w:t>
+      </w:r>
+      <w:r>
+        <w:rPr>
+          <w:rFonts w:hint="eastAsia"/>
+        </w:rPr>
+        <w:t>전화번호,</w:t>
+      </w:r>
+      <w:r>
+        <w:t xml:space="preserve"> </w:t>
+      </w:r>
+      <w:r>
+        <w:rPr>
+          <w:rFonts w:hint="eastAsia"/>
+        </w:rPr>
+        <w:t>주소,</w:t>
+      </w:r>
+      <w:r>
+        <w:t xml:space="preserve"> </w:t>
+      </w:r>
+      <w:r>
+        <w:rPr>
+          <w:rFonts w:hint="eastAsia"/>
+        </w:rPr>
+        <w:t>우편번호,</w:t>
+      </w:r>
+      <w:r>
+        <w:t xml:space="preserve"> </w:t>
+      </w:r>
+      <w:r>
+        <w:rPr>
+          <w:rFonts w:hint="eastAsia"/>
+        </w:rPr>
+        <w:t>나이,</w:t>
+      </w:r>
+      <w:r>
+        <w:t xml:space="preserve"> </w:t>
+      </w:r>
+      <w:r>
+        <w:rPr>
+          <w:rFonts w:hint="eastAsia"/>
+        </w:rPr>
+        <w:t>성별 검색</w:t>
+      </w:r>
+    </w:p>
+    <w:p>
+      <w:pPr>
+        <w:pStyle w:val="a3"/>
+        <w:wordWrap w:val="0"/>
+        <w:ind w:leftChars="0" w:left="760"/>
+      </w:pPr>
+      <w:r>
+        <w:t xml:space="preserve">select </w:t>
+      </w:r>
+      <w:proofErr w:type="spellStart"/>
+      <w:r>
+        <w:t>num</w:t>
+      </w:r>
+      <w:proofErr w:type="gramStart"/>
+      <w:r>
+        <w:t>,name,tel,address,post</w:t>
+      </w:r>
+      <w:proofErr w:type="gramEnd"/>
+      <w:r>
+        <w:t>_num,age,gender</w:t>
+      </w:r>
+      <w:proofErr w:type="spellEnd"/>
+      <w:r>
+        <w:t xml:space="preserve"> from member where name='</w:t>
+      </w:r>
+      <w:proofErr w:type="spellStart"/>
+      <w:r>
+        <w:t>안철영</w:t>
+      </w:r>
+      <w:proofErr w:type="spellEnd"/>
+      <w:r>
+        <w:t>';</w:t>
+      </w:r>
+    </w:p>
+    <w:p>
+      <w:pPr>
+        <w:pStyle w:val="a3"/>
+        <w:wordWrap w:val="0"/>
+        <w:ind w:leftChars="0" w:left="760"/>
+      </w:pPr>
+    </w:p>
+    <w:p>
+      <w:pPr>
+        <w:pStyle w:val="a3"/>
+        <w:wordWrap w:val="0"/>
+        <w:ind w:leftChars="0" w:left="760"/>
+      </w:pPr>
+      <w:r>
+        <w:rPr>
+          <w:rFonts w:hint="eastAsia"/>
+        </w:rPr>
+        <w:t>특정 문자열이 포함된 레코드 검색</w:t>
+      </w:r>
+    </w:p>
+    <w:p>
+      <w:pPr>
+        <w:pStyle w:val="a3"/>
+        <w:wordWrap w:val="0"/>
+        <w:ind w:leftChars="0" w:left="760"/>
+      </w:pPr>
+      <w:r>
+        <w:rPr>
+          <w:rFonts w:hint="eastAsia"/>
+        </w:rPr>
+        <w:t xml:space="preserve">Select </w:t>
       </w:r>
       <w:proofErr w:type="spellStart"/>
       <w:r>
@@ -866,26 +2312,13 @@
         <w:rPr>
           <w:rFonts w:hint="eastAsia"/>
         </w:rPr>
-        <w:t xml:space="preserve"> 필드_</w:t>
-      </w:r>
-      <w:proofErr w:type="spellStart"/>
-      <w:r>
-        <w:rPr>
-          <w:rFonts w:hint="eastAsia"/>
-        </w:rPr>
-        <w:t>데이터형</w:t>
-      </w:r>
-      <w:proofErr w:type="spellEnd"/>
-      <w:r>
-        <w:rPr>
-          <w:rFonts w:hint="eastAsia"/>
-        </w:rPr>
-        <w:t xml:space="preserve"> </w:t>
-      </w:r>
-      <w:r>
-        <w:t xml:space="preserve">after </w:t>
-      </w:r>
-      <w:proofErr w:type="spellStart"/>
+        <w:t>1</w:t>
+      </w:r>
+      <w:r>
+        <w:t xml:space="preserve">, </w:t>
+      </w:r>
+      <w:proofErr w:type="spellStart"/>
+      <w:proofErr w:type="gramStart"/>
       <w:r>
         <w:rPr>
           <w:rFonts w:hint="eastAsia"/>
@@ -897,315 +2330,1318 @@
         <w:rPr>
           <w:rFonts w:hint="eastAsia"/>
         </w:rPr>
+        <w:t>2</w:t>
+      </w:r>
+      <w:r>
+        <w:t>…</w:t>
+      </w:r>
+      <w:proofErr w:type="gramEnd"/>
+      <w:r>
+        <w:t xml:space="preserve"> </w:t>
+      </w:r>
+      <w:r>
+        <w:rPr>
+          <w:rFonts w:hint="eastAsia"/>
+        </w:rPr>
+        <w:t xml:space="preserve">from </w:t>
+      </w:r>
+      <w:proofErr w:type="spellStart"/>
+      <w:r>
+        <w:rPr>
+          <w:rFonts w:hint="eastAsia"/>
+        </w:rPr>
+        <w:t>테이블명</w:t>
+      </w:r>
+      <w:proofErr w:type="spellEnd"/>
+      <w:r>
+        <w:rPr>
+          <w:rFonts w:hint="eastAsia"/>
+        </w:rPr>
+        <w:t xml:space="preserve"> </w:t>
+      </w:r>
+      <w:r>
+        <w:t xml:space="preserve">where </w:t>
+      </w:r>
+      <w:proofErr w:type="spellStart"/>
+      <w:r>
+        <w:rPr>
+          <w:rFonts w:hint="eastAsia"/>
+        </w:rPr>
+        <w:t>검색필드</w:t>
+      </w:r>
+      <w:proofErr w:type="spellEnd"/>
+      <w:r>
+        <w:rPr>
+          <w:rFonts w:hint="eastAsia"/>
+        </w:rPr>
+        <w:t xml:space="preserve"> </w:t>
+      </w:r>
+      <w:r>
+        <w:t xml:space="preserve">like </w:t>
+      </w:r>
+      <w:proofErr w:type="spellStart"/>
+      <w:r>
+        <w:rPr>
+          <w:rFonts w:hint="eastAsia"/>
+        </w:rPr>
+        <w:t>문자수식</w:t>
+      </w:r>
+      <w:proofErr w:type="spellEnd"/>
+    </w:p>
+    <w:p>
+      <w:pPr>
+        <w:pStyle w:val="a3"/>
+        <w:wordWrap w:val="0"/>
+        <w:ind w:leftChars="0" w:left="760"/>
+      </w:pPr>
+    </w:p>
+    <w:p>
+      <w:pPr>
+        <w:pStyle w:val="a3"/>
+        <w:numPr>
+          <w:ilvl w:val="0"/>
+          <w:numId w:val="1"/>
+        </w:numPr>
+        <w:wordWrap w:val="0"/>
+        <w:ind w:leftChars="0"/>
+      </w:pPr>
+      <w:r>
+        <w:rPr>
+          <w:rFonts w:hint="eastAsia"/>
+        </w:rPr>
+        <w:t>성이 박씨인 회원의 이름,</w:t>
+      </w:r>
+      <w:r>
+        <w:t xml:space="preserve"> </w:t>
+      </w:r>
+      <w:r>
+        <w:rPr>
+          <w:rFonts w:hint="eastAsia"/>
+        </w:rPr>
+        <w:t>전화번호 검색</w:t>
+      </w:r>
+    </w:p>
+    <w:p>
+      <w:pPr>
+        <w:pStyle w:val="a3"/>
+        <w:wordWrap w:val="0"/>
+        <w:ind w:leftChars="0" w:left="760"/>
+      </w:pPr>
+      <w:r>
+        <w:t>select name,</w:t>
+      </w:r>
+      <w:r>
+        <w:t xml:space="preserve"> </w:t>
+      </w:r>
+      <w:proofErr w:type="spellStart"/>
+      <w:r>
+        <w:t>tel</w:t>
+      </w:r>
+      <w:proofErr w:type="spellEnd"/>
+      <w:r>
+        <w:t xml:space="preserve"> from member where name like '박%';</w:t>
+      </w:r>
+    </w:p>
+    <w:p>
+      <w:pPr>
+        <w:pStyle w:val="a3"/>
+        <w:numPr>
+          <w:ilvl w:val="0"/>
+          <w:numId w:val="1"/>
+        </w:numPr>
+        <w:wordWrap w:val="0"/>
+        <w:ind w:leftChars="0"/>
+      </w:pPr>
+      <w:r>
+        <w:rPr>
+          <w:rFonts w:hint="eastAsia"/>
+        </w:rPr>
+        <w:t>서울에 거주하는 회원의 일련번호,</w:t>
+      </w:r>
+      <w:r>
+        <w:t xml:space="preserve"> </w:t>
+      </w:r>
+      <w:r>
+        <w:rPr>
+          <w:rFonts w:hint="eastAsia"/>
+        </w:rPr>
+        <w:t>이름,</w:t>
+      </w:r>
+      <w:r>
+        <w:t xml:space="preserve"> </w:t>
+      </w:r>
+      <w:r>
+        <w:rPr>
+          <w:rFonts w:hint="eastAsia"/>
+        </w:rPr>
+        <w:t>주소, 성별 검색</w:t>
+      </w:r>
+    </w:p>
+    <w:p>
+      <w:pPr>
+        <w:pStyle w:val="a3"/>
+        <w:wordWrap w:val="0"/>
+        <w:ind w:leftChars="0" w:left="760"/>
+      </w:pPr>
+      <w:r>
+        <w:t xml:space="preserve">select </w:t>
+      </w:r>
+      <w:proofErr w:type="spellStart"/>
+      <w:r>
+        <w:t>num</w:t>
+      </w:r>
+      <w:proofErr w:type="spellEnd"/>
+      <w:r>
+        <w:t>,</w:t>
+      </w:r>
+      <w:r>
+        <w:t xml:space="preserve"> </w:t>
+      </w:r>
+      <w:r>
+        <w:t>name,</w:t>
+      </w:r>
+      <w:r>
+        <w:t xml:space="preserve"> </w:t>
+      </w:r>
+      <w:r>
+        <w:t>address,</w:t>
+      </w:r>
+      <w:r>
+        <w:t xml:space="preserve"> </w:t>
+      </w:r>
+      <w:r>
+        <w:t>gender from member where address like='서울%';</w:t>
+      </w:r>
+    </w:p>
+    <w:p>
+      <w:pPr>
+        <w:pStyle w:val="a3"/>
+        <w:numPr>
+          <w:ilvl w:val="0"/>
+          <w:numId w:val="1"/>
+        </w:numPr>
+        <w:wordWrap w:val="0"/>
+        <w:ind w:leftChars="0"/>
+      </w:pPr>
+      <w:r>
+        <w:rPr>
+          <w:rFonts w:hint="eastAsia"/>
+        </w:rPr>
+        <w:t>은평구에 거주하는 회원의 모든 정보 검색</w:t>
+      </w:r>
+    </w:p>
+    <w:p>
+      <w:pPr>
+        <w:pStyle w:val="a3"/>
+        <w:wordWrap w:val="0"/>
+        <w:ind w:leftChars="0" w:left="760"/>
+      </w:pPr>
+      <w:r>
+        <w:t>select * from member where address like'%은평구%';</w:t>
+      </w:r>
+    </w:p>
+    <w:p>
+      <w:pPr>
+        <w:pStyle w:val="a3"/>
+        <w:numPr>
+          <w:ilvl w:val="0"/>
+          <w:numId w:val="1"/>
+        </w:numPr>
+        <w:wordWrap w:val="0"/>
+        <w:ind w:leftChars="0"/>
+      </w:pPr>
+      <w:r>
+        <w:rPr>
+          <w:rFonts w:hint="eastAsia"/>
+        </w:rPr>
+        <w:t>성이 김씨이고 광주에 거주하는 회원의 모든 정보 검색</w:t>
+      </w:r>
+    </w:p>
+    <w:p>
+      <w:pPr>
+        <w:pStyle w:val="a3"/>
+        <w:wordWrap w:val="0"/>
+        <w:ind w:leftChars="0" w:left="760"/>
+      </w:pPr>
+      <w:r>
+        <w:t>select * from member where name like'김%' and address like'광주%';</w:t>
+      </w:r>
+    </w:p>
+    <w:p>
+      <w:pPr>
+        <w:wordWrap w:val="0"/>
+      </w:pPr>
+    </w:p>
+    <w:p>
+      <w:pPr>
+        <w:wordWrap w:val="0"/>
+      </w:pPr>
+    </w:p>
+    <w:p>
+      <w:pPr>
+        <w:wordWrap w:val="0"/>
+        <w:rPr>
+          <w:rFonts w:hint="eastAsia"/>
+        </w:rPr>
+      </w:pPr>
+    </w:p>
+    <w:p>
+      <w:pPr>
+        <w:wordWrap w:val="0"/>
+      </w:pPr>
+      <w:r>
+        <w:rPr>
+          <w:rFonts w:hint="eastAsia"/>
+        </w:rPr>
+        <w:t>레코드 정렬</w:t>
+      </w:r>
+    </w:p>
+    <w:p>
+      <w:pPr>
+        <w:wordWrap w:val="0"/>
+      </w:pPr>
+      <w:r>
+        <w:t>‘</w:t>
+      </w:r>
+      <w:proofErr w:type="spellStart"/>
+      <w:r>
+        <w:rPr>
+          <w:rFonts w:hint="eastAsia"/>
+        </w:rPr>
+        <w:t>테이블명</w:t>
+      </w:r>
+      <w:proofErr w:type="spellEnd"/>
+      <w:r>
+        <w:t>’</w:t>
+      </w:r>
+      <w:r>
+        <w:rPr>
+          <w:rFonts w:hint="eastAsia"/>
+        </w:rPr>
+        <w:t xml:space="preserve">이라는 </w:t>
+      </w:r>
+      <w:r>
+        <w:t xml:space="preserve">DB </w:t>
+      </w:r>
+      <w:r>
+        <w:rPr>
+          <w:rFonts w:hint="eastAsia"/>
+        </w:rPr>
+        <w:t xml:space="preserve">테이블에서 </w:t>
+      </w:r>
+      <w:r>
+        <w:t>‘</w:t>
+      </w:r>
+      <w:proofErr w:type="spellStart"/>
+      <w:r>
+        <w:rPr>
+          <w:rFonts w:hint="eastAsia"/>
+        </w:rPr>
+        <w:t>필드명</w:t>
+      </w:r>
+      <w:proofErr w:type="spellEnd"/>
+      <w:r>
+        <w:t>’</w:t>
+      </w:r>
+      <w:r>
+        <w:rPr>
+          <w:rFonts w:hint="eastAsia"/>
+        </w:rPr>
+        <w:t xml:space="preserve">을 </w:t>
+      </w:r>
+      <w:r>
+        <w:t xml:space="preserve">기준으로 </w:t>
+      </w:r>
+      <w:r>
+        <w:rPr>
+          <w:rFonts w:hint="eastAsia"/>
+        </w:rPr>
+        <w:t xml:space="preserve">오름차순 정렬된 </w:t>
+      </w:r>
+      <w:proofErr w:type="spellStart"/>
+      <w:r>
+        <w:rPr>
+          <w:rFonts w:hint="eastAsia"/>
+        </w:rPr>
+        <w:t>필드명</w:t>
+      </w:r>
+      <w:proofErr w:type="spellEnd"/>
+      <w:r>
+        <w:rPr>
+          <w:rFonts w:hint="eastAsia"/>
+        </w:rPr>
+        <w:t>1</w:t>
+      </w:r>
+      <w:r>
+        <w:t xml:space="preserve">, </w:t>
+      </w:r>
+      <w:proofErr w:type="spellStart"/>
+      <w:r>
+        <w:rPr>
+          <w:rFonts w:hint="eastAsia"/>
+        </w:rPr>
+        <w:t>필드명</w:t>
+      </w:r>
+      <w:proofErr w:type="spellEnd"/>
+      <w:r>
+        <w:rPr>
+          <w:rFonts w:hint="eastAsia"/>
+        </w:rPr>
+        <w:t>2</w:t>
+      </w:r>
+      <w:r>
+        <w:t xml:space="preserve"> </w:t>
+      </w:r>
+      <w:proofErr w:type="gramStart"/>
+      <w:r>
+        <w:t>…</w:t>
+      </w:r>
+      <w:proofErr w:type="spellStart"/>
+      <w:proofErr w:type="gramEnd"/>
+      <w:r>
+        <w:rPr>
+          <w:rFonts w:hint="eastAsia"/>
+        </w:rPr>
+        <w:t>를</w:t>
+      </w:r>
+      <w:proofErr w:type="spellEnd"/>
+      <w:r>
+        <w:rPr>
+          <w:rFonts w:hint="eastAsia"/>
+        </w:rPr>
+        <w:t xml:space="preserve"> 검색하는 명령 형식</w:t>
+      </w:r>
+    </w:p>
+    <w:p>
+      <w:pPr>
+        <w:wordWrap w:val="0"/>
+      </w:pPr>
+    </w:p>
+    <w:p>
+      <w:pPr>
+        <w:wordWrap w:val="0"/>
+      </w:pPr>
+      <w:r>
+        <w:tab/>
+      </w:r>
+      <w:r>
+        <w:rPr>
+          <w:rFonts w:hint="eastAsia"/>
+        </w:rPr>
+        <w:t xml:space="preserve">select </w:t>
+      </w:r>
+      <w:proofErr w:type="spellStart"/>
+      <w:r>
+        <w:rPr>
+          <w:rFonts w:hint="eastAsia"/>
+        </w:rPr>
+        <w:t>필드명</w:t>
+      </w:r>
+      <w:proofErr w:type="spellEnd"/>
+      <w:r>
+        <w:rPr>
+          <w:rFonts w:hint="eastAsia"/>
+        </w:rPr>
+        <w:t>1</w:t>
+      </w:r>
+      <w:r>
+        <w:t xml:space="preserve">, </w:t>
+      </w:r>
+      <w:proofErr w:type="spellStart"/>
+      <w:r>
+        <w:rPr>
+          <w:rFonts w:hint="eastAsia"/>
+        </w:rPr>
+        <w:t>필드명</w:t>
+      </w:r>
+      <w:proofErr w:type="spellEnd"/>
+      <w:r>
+        <w:rPr>
+          <w:rFonts w:hint="eastAsia"/>
+        </w:rPr>
+        <w:t>2</w:t>
+      </w:r>
+      <w:r>
+        <w:t xml:space="preserve">, </w:t>
+      </w:r>
+      <w:proofErr w:type="gramStart"/>
+      <w:r>
+        <w:t>…</w:t>
+      </w:r>
+      <w:proofErr w:type="gramEnd"/>
+      <w:r>
+        <w:t xml:space="preserve"> from </w:t>
+      </w:r>
+      <w:proofErr w:type="spellStart"/>
+      <w:r>
+        <w:rPr>
+          <w:rFonts w:hint="eastAsia"/>
+        </w:rPr>
+        <w:t>테이블명</w:t>
+      </w:r>
+      <w:proofErr w:type="spellEnd"/>
+      <w:r>
+        <w:rPr>
+          <w:rFonts w:hint="eastAsia"/>
+        </w:rPr>
+        <w:t xml:space="preserve"> </w:t>
+      </w:r>
+      <w:r>
+        <w:t xml:space="preserve">order by </w:t>
+      </w:r>
+      <w:proofErr w:type="spellStart"/>
+      <w:r>
+        <w:rPr>
+          <w:rFonts w:hint="eastAsia"/>
+        </w:rPr>
+        <w:t>필드명</w:t>
+      </w:r>
+      <w:proofErr w:type="spellEnd"/>
+    </w:p>
+    <w:p>
+      <w:pPr>
+        <w:wordWrap w:val="0"/>
+      </w:pPr>
+    </w:p>
+    <w:p>
+      <w:pPr>
+        <w:pStyle w:val="a3"/>
+        <w:numPr>
+          <w:ilvl w:val="0"/>
+          <w:numId w:val="1"/>
+        </w:numPr>
+        <w:wordWrap w:val="0"/>
+        <w:ind w:leftChars="0"/>
+      </w:pPr>
+      <w:r>
+        <w:rPr>
+          <w:rFonts w:hint="eastAsia"/>
+        </w:rPr>
+        <w:lastRenderedPageBreak/>
+        <w:t xml:space="preserve">서울에 사는 회원을 </w:t>
+      </w:r>
+      <w:proofErr w:type="spellStart"/>
+      <w:r>
+        <w:rPr>
+          <w:rFonts w:hint="eastAsia"/>
+        </w:rPr>
+        <w:t>나이순으로</w:t>
+      </w:r>
+      <w:proofErr w:type="spellEnd"/>
+      <w:r>
+        <w:rPr>
+          <w:rFonts w:hint="eastAsia"/>
+        </w:rPr>
+        <w:t xml:space="preserve"> 오름차순 정렬한 뒤 이름,</w:t>
+      </w:r>
+      <w:r>
+        <w:t xml:space="preserve"> </w:t>
+      </w:r>
+      <w:r>
+        <w:rPr>
+          <w:rFonts w:hint="eastAsia"/>
+        </w:rPr>
+        <w:t>나이,</w:t>
+      </w:r>
+      <w:r>
+        <w:t xml:space="preserve"> </w:t>
+      </w:r>
+      <w:r>
+        <w:rPr>
+          <w:rFonts w:hint="eastAsia"/>
+        </w:rPr>
+        <w:t>주소,</w:t>
+      </w:r>
+      <w:r>
+        <w:t xml:space="preserve"> </w:t>
+      </w:r>
+      <w:r>
+        <w:rPr>
+          <w:rFonts w:hint="eastAsia"/>
+        </w:rPr>
+        <w:t>전화번호,</w:t>
+      </w:r>
+      <w:r>
+        <w:t xml:space="preserve"> </w:t>
+      </w:r>
+      <w:r>
+        <w:rPr>
+          <w:rFonts w:hint="eastAsia"/>
+        </w:rPr>
+        <w:t>성별 출력</w:t>
+      </w:r>
+    </w:p>
+    <w:p>
+      <w:pPr>
+        <w:pStyle w:val="a3"/>
+        <w:wordWrap w:val="0"/>
+        <w:ind w:leftChars="0" w:left="760"/>
+      </w:pPr>
+      <w:r>
+        <w:rPr>
+          <w:rFonts w:hint="eastAsia"/>
+        </w:rPr>
+        <w:t xml:space="preserve">select name, age, address, </w:t>
+      </w:r>
+      <w:proofErr w:type="spellStart"/>
+      <w:r>
+        <w:rPr>
+          <w:rFonts w:hint="eastAsia"/>
+        </w:rPr>
+        <w:t>tel</w:t>
+      </w:r>
+      <w:proofErr w:type="spellEnd"/>
+      <w:r>
+        <w:rPr>
+          <w:rFonts w:hint="eastAsia"/>
+        </w:rPr>
+        <w:t>, gender from member where address like</w:t>
+      </w:r>
+      <w:r>
+        <w:t>’</w:t>
+      </w:r>
+      <w:r>
+        <w:rPr>
+          <w:rFonts w:hint="eastAsia"/>
+        </w:rPr>
+        <w:t>서울%</w:t>
+      </w:r>
+      <w:r>
+        <w:t>’ order by age;</w:t>
+      </w:r>
+    </w:p>
+    <w:p>
+      <w:pPr>
+        <w:pStyle w:val="a3"/>
+        <w:numPr>
+          <w:ilvl w:val="0"/>
+          <w:numId w:val="1"/>
+        </w:numPr>
+        <w:wordWrap w:val="0"/>
+        <w:ind w:leftChars="0"/>
+      </w:pPr>
+      <w:r>
+        <w:rPr>
+          <w:rFonts w:hint="eastAsia"/>
+        </w:rPr>
+        <w:t xml:space="preserve">부산에 사는 회원을 </w:t>
+      </w:r>
+      <w:proofErr w:type="spellStart"/>
+      <w:r>
+        <w:rPr>
+          <w:rFonts w:hint="eastAsia"/>
+        </w:rPr>
+        <w:t>나이순으로</w:t>
+      </w:r>
+      <w:proofErr w:type="spellEnd"/>
+      <w:r>
+        <w:rPr>
+          <w:rFonts w:hint="eastAsia"/>
+        </w:rPr>
+        <w:t xml:space="preserve"> 내림차순 정렬한 뒤 이름,</w:t>
+      </w:r>
+      <w:r>
+        <w:t xml:space="preserve"> </w:t>
+      </w:r>
+      <w:r>
+        <w:rPr>
+          <w:rFonts w:hint="eastAsia"/>
+        </w:rPr>
+        <w:t>나이,</w:t>
+      </w:r>
+      <w:r>
+        <w:t xml:space="preserve"> </w:t>
+      </w:r>
+      <w:r>
+        <w:rPr>
+          <w:rFonts w:hint="eastAsia"/>
+        </w:rPr>
+        <w:t>주소,</w:t>
+      </w:r>
+      <w:r>
+        <w:t xml:space="preserve"> </w:t>
+      </w:r>
+      <w:r>
+        <w:rPr>
+          <w:rFonts w:hint="eastAsia"/>
+        </w:rPr>
+        <w:t>전화번호 출력</w:t>
+      </w:r>
+    </w:p>
+    <w:p>
+      <w:pPr>
+        <w:pStyle w:val="a3"/>
+        <w:wordWrap w:val="0"/>
+        <w:ind w:leftChars="0" w:left="760"/>
+      </w:pPr>
+      <w:r>
+        <w:rPr>
+          <w:rFonts w:hint="eastAsia"/>
+        </w:rPr>
+        <w:t xml:space="preserve">select name, age, address, </w:t>
+      </w:r>
+      <w:proofErr w:type="spellStart"/>
+      <w:r>
+        <w:rPr>
+          <w:rFonts w:hint="eastAsia"/>
+        </w:rPr>
+        <w:t>tel</w:t>
+      </w:r>
+      <w:proofErr w:type="spellEnd"/>
+      <w:r>
+        <w:rPr>
+          <w:rFonts w:hint="eastAsia"/>
+        </w:rPr>
+        <w:t xml:space="preserve"> from member where address like</w:t>
+      </w:r>
+      <w:r>
+        <w:t>’</w:t>
+      </w:r>
+      <w:r>
+        <w:rPr>
+          <w:rFonts w:hint="eastAsia"/>
+        </w:rPr>
+        <w:t>부산%</w:t>
+      </w:r>
+      <w:r>
+        <w:t xml:space="preserve">’ </w:t>
+      </w:r>
+      <w:r>
+        <w:rPr>
+          <w:rFonts w:hint="eastAsia"/>
+        </w:rPr>
+        <w:t xml:space="preserve">order by age </w:t>
+      </w:r>
+      <w:proofErr w:type="spellStart"/>
+      <w:r>
+        <w:rPr>
+          <w:rFonts w:hint="eastAsia"/>
+        </w:rPr>
+        <w:t>desc</w:t>
+      </w:r>
+      <w:proofErr w:type="spellEnd"/>
+      <w:r>
+        <w:rPr>
+          <w:rFonts w:hint="eastAsia"/>
+        </w:rPr>
         <w:t>;</w:t>
       </w:r>
     </w:p>
     <w:p>
-      <w:r>
-        <w:t>a</w:t>
-      </w:r>
-      <w:r>
-        <w:rPr>
-          <w:rFonts w:hint="eastAsia"/>
-        </w:rPr>
-        <w:t>lter</w:t>
-      </w:r>
-      <w:r>
-        <w:t xml:space="preserve"> table friend add email </w:t>
+      <w:pPr>
+        <w:wordWrap w:val="0"/>
+      </w:pPr>
+    </w:p>
+    <w:p>
+      <w:pPr>
+        <w:wordWrap w:val="0"/>
+      </w:pPr>
+      <w:r>
+        <w:rPr>
+          <w:rFonts w:hint="eastAsia"/>
+        </w:rPr>
+        <w:t>레코드 수정</w:t>
+      </w:r>
+    </w:p>
+    <w:p>
+      <w:pPr>
+        <w:wordWrap w:val="0"/>
+      </w:pPr>
+      <w:r>
+        <w:t>‘</w:t>
+      </w:r>
+      <w:proofErr w:type="spellStart"/>
+      <w:r>
+        <w:rPr>
+          <w:rFonts w:hint="eastAsia"/>
+        </w:rPr>
+        <w:t>테이블명</w:t>
+      </w:r>
+      <w:proofErr w:type="spellEnd"/>
+      <w:r>
+        <w:t>’</w:t>
+      </w:r>
+      <w:r>
+        <w:rPr>
+          <w:rFonts w:hint="eastAsia"/>
+        </w:rPr>
+        <w:t xml:space="preserve">이라는 </w:t>
+      </w:r>
+      <w:r>
+        <w:t xml:space="preserve">DB </w:t>
+      </w:r>
+      <w:r>
+        <w:rPr>
+          <w:rFonts w:hint="eastAsia"/>
+        </w:rPr>
+        <w:t xml:space="preserve">테이블에서 조건식을 만족하는 레코드의 </w:t>
+      </w:r>
+      <w:r>
+        <w:t>‘</w:t>
+      </w:r>
+      <w:proofErr w:type="spellStart"/>
+      <w:r>
+        <w:rPr>
+          <w:rFonts w:hint="eastAsia"/>
+        </w:rPr>
+        <w:t>필드명</w:t>
+      </w:r>
+      <w:proofErr w:type="spellEnd"/>
+      <w:r>
+        <w:t xml:space="preserve">’ </w:t>
+      </w:r>
+      <w:r>
+        <w:rPr>
+          <w:rFonts w:hint="eastAsia"/>
+        </w:rPr>
+        <w:t xml:space="preserve">값을 </w:t>
+      </w:r>
+      <w:r>
+        <w:t>‘</w:t>
+      </w:r>
+      <w:proofErr w:type="spellStart"/>
+      <w:r>
+        <w:rPr>
+          <w:rFonts w:hint="eastAsia"/>
+        </w:rPr>
+        <w:t>필드값</w:t>
+      </w:r>
+      <w:proofErr w:type="spellEnd"/>
+      <w:r>
+        <w:t>’</w:t>
+      </w:r>
+      <w:proofErr w:type="spellStart"/>
+      <w:r>
+        <w:rPr>
+          <w:rFonts w:hint="eastAsia"/>
+        </w:rPr>
+        <w:t>으로</w:t>
+      </w:r>
+      <w:proofErr w:type="spellEnd"/>
+      <w:r>
+        <w:rPr>
+          <w:rFonts w:hint="eastAsia"/>
+        </w:rPr>
+        <w:t xml:space="preserve"> 변경하는 명령 형식</w:t>
+      </w:r>
+    </w:p>
+    <w:p>
+      <w:pPr>
+        <w:wordWrap w:val="0"/>
+      </w:pPr>
+      <w:r>
+        <w:tab/>
+        <w:t xml:space="preserve">update </w:t>
+      </w:r>
+      <w:proofErr w:type="spellStart"/>
+      <w:r>
+        <w:rPr>
+          <w:rFonts w:hint="eastAsia"/>
+        </w:rPr>
+        <w:t>테이블명</w:t>
+      </w:r>
+      <w:proofErr w:type="spellEnd"/>
+      <w:r>
+        <w:rPr>
+          <w:rFonts w:hint="eastAsia"/>
+        </w:rPr>
+        <w:t xml:space="preserve"> </w:t>
+      </w:r>
+      <w:r>
+        <w:t xml:space="preserve">set </w:t>
+      </w:r>
+      <w:proofErr w:type="spellStart"/>
+      <w:r>
+        <w:rPr>
+          <w:rFonts w:hint="eastAsia"/>
+        </w:rPr>
+        <w:t>필드명</w:t>
+      </w:r>
+      <w:proofErr w:type="spellEnd"/>
+      <w:r>
+        <w:rPr>
+          <w:rFonts w:hint="eastAsia"/>
+        </w:rPr>
+        <w:t>=</w:t>
+      </w:r>
+      <w:proofErr w:type="spellStart"/>
+      <w:r>
+        <w:rPr>
+          <w:rFonts w:hint="eastAsia"/>
+        </w:rPr>
+        <w:t>필드값</w:t>
+      </w:r>
+      <w:proofErr w:type="spellEnd"/>
+      <w:r>
+        <w:rPr>
+          <w:rFonts w:hint="eastAsia"/>
+        </w:rPr>
+        <w:t xml:space="preserve"> </w:t>
+      </w:r>
+      <w:r>
+        <w:t xml:space="preserve">where </w:t>
+      </w:r>
+      <w:r>
+        <w:rPr>
+          <w:rFonts w:hint="eastAsia"/>
+        </w:rPr>
+        <w:t>조건식;</w:t>
+      </w:r>
+    </w:p>
+    <w:p>
+      <w:pPr>
+        <w:wordWrap w:val="0"/>
+      </w:pPr>
+    </w:p>
+    <w:p>
+      <w:pPr>
+        <w:pStyle w:val="a3"/>
+        <w:numPr>
+          <w:ilvl w:val="0"/>
+          <w:numId w:val="1"/>
+        </w:numPr>
+        <w:wordWrap w:val="0"/>
+        <w:ind w:leftChars="0"/>
+      </w:pPr>
+      <w:r>
+        <w:rPr>
+          <w:rFonts w:hint="eastAsia"/>
+        </w:rPr>
+        <w:t xml:space="preserve">이름이 </w:t>
+      </w:r>
+      <w:r>
+        <w:t>‘</w:t>
+      </w:r>
+      <w:proofErr w:type="spellStart"/>
+      <w:r>
+        <w:rPr>
+          <w:rFonts w:hint="eastAsia"/>
+        </w:rPr>
+        <w:t>고재진</w:t>
+      </w:r>
+      <w:proofErr w:type="spellEnd"/>
+      <w:r>
+        <w:t>’</w:t>
+      </w:r>
+      <w:r>
+        <w:rPr>
+          <w:rFonts w:hint="eastAsia"/>
+        </w:rPr>
+        <w:t xml:space="preserve">인 레코드의 전화번호를 </w:t>
+      </w:r>
+      <w:r>
+        <w:t>123-4567</w:t>
+      </w:r>
+      <w:r>
+        <w:rPr>
+          <w:rFonts w:hint="eastAsia"/>
+        </w:rPr>
+        <w:t>로 변경한 뒤 데이터 확인</w:t>
+      </w:r>
+    </w:p>
+    <w:p>
+      <w:pPr>
+        <w:pStyle w:val="a3"/>
+        <w:wordWrap w:val="0"/>
+        <w:ind w:leftChars="0" w:left="760"/>
+      </w:pPr>
+      <w:r>
+        <w:rPr>
+          <w:rFonts w:hint="eastAsia"/>
+        </w:rPr>
+        <w:t xml:space="preserve">update member set </w:t>
+      </w:r>
+      <w:proofErr w:type="spellStart"/>
+      <w:r>
+        <w:rPr>
+          <w:rFonts w:hint="eastAsia"/>
+        </w:rPr>
+        <w:t>tel</w:t>
+      </w:r>
+      <w:proofErr w:type="spellEnd"/>
+      <w:r>
+        <w:rPr>
+          <w:rFonts w:hint="eastAsia"/>
+        </w:rPr>
+        <w:t>=</w:t>
+      </w:r>
+      <w:r>
+        <w:t>’123-4567’ where name=’</w:t>
+      </w:r>
+      <w:proofErr w:type="spellStart"/>
+      <w:r>
+        <w:rPr>
+          <w:rFonts w:hint="eastAsia"/>
+        </w:rPr>
+        <w:t>고재진</w:t>
+      </w:r>
+      <w:proofErr w:type="spellEnd"/>
+      <w:r>
+        <w:t>’;</w:t>
+      </w:r>
+    </w:p>
+    <w:p>
+      <w:pPr>
+        <w:pStyle w:val="a3"/>
+        <w:wordWrap w:val="0"/>
+        <w:ind w:leftChars="0" w:left="760"/>
+      </w:pPr>
+      <w:r>
+        <w:rPr>
+          <w:rFonts w:hint="eastAsia"/>
+        </w:rPr>
+        <w:t>se</w:t>
+      </w:r>
+      <w:r>
+        <w:t xml:space="preserve">lect name, </w:t>
+      </w:r>
+      <w:proofErr w:type="spellStart"/>
+      <w:r>
+        <w:t>tel</w:t>
+      </w:r>
+      <w:proofErr w:type="spellEnd"/>
+      <w:r>
+        <w:t xml:space="preserve"> from member where</w:t>
+      </w:r>
+      <w:r>
+        <w:t xml:space="preserve"> name=’</w:t>
+      </w:r>
+      <w:proofErr w:type="spellStart"/>
+      <w:r>
+        <w:rPr>
+          <w:rFonts w:hint="eastAsia"/>
+        </w:rPr>
+        <w:t>고재진</w:t>
+      </w:r>
+      <w:proofErr w:type="spellEnd"/>
+      <w:r>
+        <w:t>’;</w:t>
+      </w:r>
+    </w:p>
+    <w:p>
+      <w:pPr>
+        <w:pStyle w:val="a3"/>
+        <w:numPr>
+          <w:ilvl w:val="0"/>
+          <w:numId w:val="1"/>
+        </w:numPr>
+        <w:wordWrap w:val="0"/>
+        <w:ind w:leftChars="0"/>
+      </w:pPr>
+      <w:r>
+        <w:rPr>
+          <w:rFonts w:hint="eastAsia"/>
+        </w:rPr>
+        <w:t xml:space="preserve">이름이 </w:t>
+      </w:r>
+      <w:r>
+        <w:t>‘</w:t>
+      </w:r>
+      <w:proofErr w:type="spellStart"/>
+      <w:r>
+        <w:rPr>
+          <w:rFonts w:hint="eastAsia"/>
+        </w:rPr>
+        <w:t>정한나</w:t>
+      </w:r>
+      <w:proofErr w:type="spellEnd"/>
+      <w:r>
+        <w:t>’</w:t>
+      </w:r>
+      <w:r>
+        <w:rPr>
+          <w:rFonts w:hint="eastAsia"/>
+        </w:rPr>
+        <w:t xml:space="preserve">인 회원의 나이를 확인하고 값을 </w:t>
+      </w:r>
+      <w:r>
+        <w:t>37</w:t>
+      </w:r>
+      <w:r>
+        <w:rPr>
+          <w:rFonts w:hint="eastAsia"/>
+        </w:rPr>
+        <w:t>로 변경</w:t>
+      </w:r>
+    </w:p>
+    <w:p>
+      <w:pPr>
+        <w:pStyle w:val="a3"/>
+        <w:wordWrap w:val="0"/>
+        <w:ind w:leftChars="0" w:left="760"/>
+      </w:pPr>
+      <w:r>
+        <w:t>update member set age=37 where name='</w:t>
+      </w:r>
+      <w:proofErr w:type="spellStart"/>
+      <w:r>
+        <w:t>정한나</w:t>
+      </w:r>
+      <w:proofErr w:type="spellEnd"/>
+      <w:r>
+        <w:t>';</w:t>
+      </w:r>
+    </w:p>
+    <w:p>
+      <w:pPr>
+        <w:wordWrap w:val="0"/>
+      </w:pPr>
+    </w:p>
+    <w:p>
+      <w:pPr>
+        <w:wordWrap w:val="0"/>
+      </w:pPr>
+    </w:p>
+    <w:p>
+      <w:pPr>
+        <w:wordWrap w:val="0"/>
+      </w:pPr>
+      <w:r>
+        <w:rPr>
+          <w:rFonts w:hint="eastAsia"/>
+        </w:rPr>
+        <w:t>레코드 삭제</w:t>
+      </w:r>
+    </w:p>
+    <w:p>
+      <w:pPr>
+        <w:wordWrap w:val="0"/>
+      </w:pPr>
+      <w:r>
+        <w:t>‘</w:t>
+      </w:r>
+      <w:proofErr w:type="spellStart"/>
+      <w:r>
+        <w:rPr>
+          <w:rFonts w:hint="eastAsia"/>
+        </w:rPr>
+        <w:t>테이블명</w:t>
+      </w:r>
+      <w:proofErr w:type="spellEnd"/>
+      <w:r>
+        <w:t>’</w:t>
+      </w:r>
+      <w:r>
+        <w:rPr>
+          <w:rFonts w:hint="eastAsia"/>
+        </w:rPr>
+        <w:t xml:space="preserve">이라는 </w:t>
+      </w:r>
+      <w:r>
+        <w:t xml:space="preserve">DB </w:t>
+      </w:r>
+      <w:r>
+        <w:rPr>
+          <w:rFonts w:hint="eastAsia"/>
+        </w:rPr>
+        <w:t>테이블에서 조건식을 만족하는 레코드를 삭제하는 명령 형식</w:t>
+      </w:r>
+    </w:p>
+    <w:p>
+      <w:pPr>
+        <w:wordWrap w:val="0"/>
+      </w:pPr>
+      <w:r>
+        <w:rPr>
+          <w:rFonts w:hint="eastAsia"/>
+        </w:rPr>
+        <w:t xml:space="preserve">delete from </w:t>
+      </w:r>
+      <w:proofErr w:type="spellStart"/>
+      <w:r>
+        <w:rPr>
+          <w:rFonts w:hint="eastAsia"/>
+        </w:rPr>
+        <w:t>테이블명</w:t>
+      </w:r>
+      <w:proofErr w:type="spellEnd"/>
+      <w:r>
+        <w:rPr>
+          <w:rFonts w:hint="eastAsia"/>
+        </w:rPr>
+        <w:t xml:space="preserve"> where 조건식;</w:t>
+      </w:r>
+    </w:p>
+    <w:p>
+      <w:pPr>
+        <w:wordWrap w:val="0"/>
+      </w:pPr>
+    </w:p>
+    <w:p>
+      <w:pPr>
+        <w:pStyle w:val="a3"/>
+        <w:numPr>
+          <w:ilvl w:val="0"/>
+          <w:numId w:val="1"/>
+        </w:numPr>
+        <w:wordWrap w:val="0"/>
+        <w:ind w:leftChars="0"/>
+      </w:pPr>
+      <w:r>
+        <w:rPr>
+          <w:rFonts w:hint="eastAsia"/>
+        </w:rPr>
+        <w:t xml:space="preserve">40대 회원의 레코드를 삭제한 뒤 </w:t>
+      </w:r>
+      <w:r>
+        <w:t>35~53</w:t>
+      </w:r>
+      <w:r>
+        <w:rPr>
+          <w:rFonts w:hint="eastAsia"/>
+        </w:rPr>
+        <w:t>세 회원의 이름</w:t>
       </w:r>
       <w:proofErr w:type="gramStart"/>
       <w:r>
-        <w:t>char(</w:t>
+        <w:rPr>
+          <w:rFonts w:hint="eastAsia"/>
+        </w:rPr>
+        <w:t>,나이,성별을</w:t>
       </w:r>
       <w:proofErr w:type="gramEnd"/>
       <w:r>
-        <w:t>30);</w:t>
-      </w:r>
-    </w:p>
-    <w:p>
-      <w:r>
-        <w:t>alter table friend add order</w:t>
-      </w:r>
-      <w:r>
-        <w:t>1</w:t>
-      </w:r>
-      <w:r>
-        <w:t xml:space="preserve"> char(10) </w:t>
-      </w:r>
-      <w:r>
-        <w:t xml:space="preserve">after </w:t>
-      </w:r>
-      <w:proofErr w:type="spellStart"/>
-      <w:r>
-        <w:t>tel</w:t>
-      </w:r>
-      <w:proofErr w:type="spellEnd"/>
-      <w:r>
-        <w:t>;</w:t>
-      </w:r>
-      <w:r>
-        <w:t xml:space="preserve"> = </w:t>
-      </w:r>
-      <w:proofErr w:type="spellStart"/>
-      <w:r>
-        <w:t>tel</w:t>
-      </w:r>
-      <w:proofErr w:type="spellEnd"/>
-      <w:r>
-        <w:t xml:space="preserve"> </w:t>
-      </w:r>
-      <w:r>
-        <w:rPr>
-          <w:rFonts w:hint="eastAsia"/>
-        </w:rPr>
-        <w:t>뒤에 추가</w:t>
-      </w:r>
-    </w:p>
-    <w:p>
-      <w:pPr>
-        <w:rPr>
-          <w:rFonts w:hint="eastAsia"/>
-        </w:rPr>
-      </w:pPr>
-      <w:r>
-        <w:t xml:space="preserve">alter table friend add order1 char(10) </w:t>
-      </w:r>
-      <w:r>
-        <w:rPr>
-          <w:rFonts w:hint="eastAsia"/>
-        </w:rPr>
-        <w:t>first</w:t>
-      </w:r>
-      <w:r>
-        <w:t>;</w:t>
-      </w:r>
-      <w:r>
-        <w:t xml:space="preserve"> = </w:t>
-      </w:r>
-      <w:r>
-        <w:rPr>
-          <w:rFonts w:hint="eastAsia"/>
-        </w:rPr>
-        <w:t>맨 처음 추가</w:t>
-      </w:r>
-    </w:p>
-    <w:p/>
-    <w:p>
-      <w:r>
-        <w:rPr>
-          <w:rFonts w:hint="eastAsia"/>
-        </w:rPr>
-        <w:t>필드 삭제하기</w:t>
-      </w:r>
-    </w:p>
-    <w:p>
-      <w:r>
-        <w:t>a</w:t>
-      </w:r>
-      <w:r>
-        <w:rPr>
-          <w:rFonts w:hint="eastAsia"/>
-        </w:rPr>
-        <w:t xml:space="preserve">lter </w:t>
-      </w:r>
-      <w:r>
-        <w:t xml:space="preserve">table </w:t>
-      </w:r>
-      <w:proofErr w:type="spellStart"/>
-      <w:r>
-        <w:rPr>
-          <w:rFonts w:hint="eastAsia"/>
-        </w:rPr>
-        <w:t>테이블명</w:t>
-      </w:r>
-      <w:proofErr w:type="spellEnd"/>
-      <w:r>
-        <w:rPr>
-          <w:rFonts w:hint="eastAsia"/>
-        </w:rPr>
-        <w:t xml:space="preserve"> </w:t>
-      </w:r>
-      <w:r>
-        <w:t xml:space="preserve">drop </w:t>
-      </w:r>
-      <w:r>
-        <w:rPr>
-          <w:rFonts w:hint="eastAsia"/>
-        </w:rPr>
-        <w:t>삭제할_</w:t>
-      </w:r>
-      <w:proofErr w:type="spellStart"/>
-      <w:r>
-        <w:rPr>
-          <w:rFonts w:hint="eastAsia"/>
-        </w:rPr>
-        <w:t>필드명</w:t>
-      </w:r>
-      <w:proofErr w:type="spellEnd"/>
-      <w:r>
-        <w:rPr>
-          <w:rFonts w:hint="eastAsia"/>
-        </w:rPr>
-        <w:t>,</w:t>
-      </w:r>
-      <w:r>
-        <w:t xml:space="preserve"> </w:t>
-      </w:r>
-      <w:r>
-        <w:rPr>
-          <w:rFonts w:hint="eastAsia"/>
-        </w:rPr>
-        <w:t>삭제할_</w:t>
-      </w:r>
-      <w:proofErr w:type="spellStart"/>
-      <w:r>
-        <w:rPr>
-          <w:rFonts w:hint="eastAsia"/>
-        </w:rPr>
-        <w:t>필드명</w:t>
-      </w:r>
-      <w:proofErr w:type="spellEnd"/>
-      <w:r>
-        <w:rPr>
-          <w:rFonts w:hint="eastAsia"/>
-        </w:rPr>
-        <w:t>2</w:t>
-      </w:r>
-      <w:r>
-        <w:t>;</w:t>
-      </w:r>
-    </w:p>
-    <w:p>
-      <w:r>
-        <w:rPr>
-          <w:rFonts w:hint="eastAsia"/>
-        </w:rPr>
-        <w:t>alter table friend drop order1;</w:t>
-      </w:r>
-    </w:p>
-    <w:p/>
-    <w:p>
-      <w:r>
-        <w:rPr>
-          <w:rFonts w:hint="eastAsia"/>
-        </w:rPr>
-        <w:t>필드 수정하기</w:t>
-      </w:r>
-    </w:p>
-    <w:p>
-      <w:r>
-        <w:t>a</w:t>
-      </w:r>
-      <w:r>
-        <w:rPr>
-          <w:rFonts w:hint="eastAsia"/>
-        </w:rPr>
-        <w:t xml:space="preserve">lter </w:t>
-      </w:r>
-      <w:r>
-        <w:t xml:space="preserve">table friend change </w:t>
-      </w:r>
-      <w:proofErr w:type="spellStart"/>
-      <w:r>
-        <w:t>tel</w:t>
-      </w:r>
-      <w:proofErr w:type="spellEnd"/>
-      <w:r>
-        <w:t xml:space="preserve"> phone </w:t>
-      </w:r>
-      <w:proofErr w:type="gramStart"/>
-      <w:r>
-        <w:t>char(</w:t>
-      </w:r>
-      <w:proofErr w:type="gramEnd"/>
-      <w:r>
-        <w:t>20);</w:t>
-      </w:r>
-    </w:p>
-    <w:p/>
-    <w:p>
-      <w:r>
-        <w:rPr>
-          <w:rFonts w:hint="eastAsia"/>
-        </w:rPr>
-        <w:t>필드 데이터 형 바꾸기</w:t>
-      </w:r>
-    </w:p>
-    <w:p>
-      <w:r>
-        <w:t>a</w:t>
-      </w:r>
-      <w:r>
-        <w:rPr>
-          <w:rFonts w:hint="eastAsia"/>
-        </w:rPr>
-        <w:t>lter</w:t>
-      </w:r>
-      <w:r>
-        <w:t xml:space="preserve"> </w:t>
-      </w:r>
-      <w:r>
-        <w:t xml:space="preserve">table friend modify phone </w:t>
-      </w:r>
-      <w:proofErr w:type="spellStart"/>
-      <w:r>
-        <w:t>int</w:t>
-      </w:r>
-      <w:proofErr w:type="spellEnd"/>
-      <w:r>
-        <w:t>;</w:t>
-      </w:r>
-    </w:p>
-    <w:p/>
-    <w:p>
-      <w:r>
-        <w:rPr>
-          <w:rFonts w:hint="eastAsia"/>
-        </w:rPr>
-        <w:t>데이터베이스 테이블 이름 관리</w:t>
-      </w:r>
-    </w:p>
-    <w:p>
-      <w:r>
-        <w:t>al</w:t>
-      </w:r>
-      <w:r>
-        <w:rPr>
-          <w:rFonts w:hint="eastAsia"/>
-        </w:rPr>
-        <w:t xml:space="preserve">ter </w:t>
-      </w:r>
-      <w:r>
-        <w:t>table friend rename friends;</w:t>
-      </w:r>
-    </w:p>
-    <w:p/>
-    <w:p>
-      <w:r>
-        <w:rPr>
-          <w:rFonts w:hint="eastAsia"/>
-        </w:rPr>
+        <w:rPr>
+          <w:rFonts w:hint="eastAsia"/>
+        </w:rPr>
+        <w:t xml:space="preserve"> </w:t>
+      </w:r>
+      <w:proofErr w:type="spellStart"/>
+      <w:r>
+        <w:rPr>
+          <w:rFonts w:hint="eastAsia"/>
+        </w:rPr>
+        <w:t>나이순으로</w:t>
+      </w:r>
+      <w:proofErr w:type="spellEnd"/>
+      <w:r>
+        <w:rPr>
+          <w:rFonts w:hint="eastAsia"/>
+        </w:rPr>
+        <w:t xml:space="preserve"> 출력하여 확인</w:t>
+      </w:r>
+    </w:p>
+    <w:p>
+      <w:pPr>
+        <w:pStyle w:val="a3"/>
+        <w:wordWrap w:val="0"/>
+        <w:ind w:leftChars="0" w:left="760"/>
+      </w:pPr>
+      <w:r>
+        <w:t>delete from member where (age&gt;=40 and age&lt;=49);</w:t>
+      </w:r>
+    </w:p>
+    <w:p>
+      <w:pPr>
+        <w:pStyle w:val="a3"/>
+        <w:wordWrap w:val="0"/>
+        <w:ind w:leftChars="0" w:left="760"/>
+      </w:pPr>
+      <w:r>
+        <w:t>select name, age, gender from member</w:t>
+      </w:r>
+      <w:r>
+        <w:t xml:space="preserve"> </w:t>
+      </w:r>
+      <w:r>
+        <w:rPr>
+          <w:rFonts w:hint="eastAsia"/>
+        </w:rPr>
+        <w:t xml:space="preserve">where </w:t>
+      </w:r>
+      <w:r>
+        <w:t>(</w:t>
+      </w:r>
+      <w:r>
+        <w:rPr>
+          <w:rFonts w:hint="eastAsia"/>
+        </w:rPr>
+        <w:t>age&gt;=35 and age&lt;=53</w:t>
+      </w:r>
+      <w:r>
+        <w:t>)</w:t>
+      </w:r>
+      <w:r>
+        <w:t xml:space="preserve"> order by age;</w:t>
+      </w:r>
+    </w:p>
+    <w:p>
+      <w:pPr>
+        <w:pStyle w:val="a3"/>
+        <w:wordWrap w:val="0"/>
+        <w:ind w:leftChars="0" w:left="760"/>
+      </w:pPr>
+      <w:r>
         <w:lastRenderedPageBreak/>
-        <w:t>데이터 베이스 테이블 삭제</w:t>
-      </w:r>
-    </w:p>
-    <w:p>
-      <w:pPr>
-        <w:rPr>
-          <w:rFonts w:hint="eastAsia"/>
-        </w:rPr>
-      </w:pPr>
-      <w:r>
-        <w:t>d</w:t>
-      </w:r>
-      <w:r>
-        <w:rPr>
-          <w:rFonts w:hint="eastAsia"/>
-        </w:rPr>
-        <w:t xml:space="preserve">rop </w:t>
-      </w:r>
-      <w:r>
-        <w:t>table friends;</w:t>
+        <w:t xml:space="preserve">member </w:t>
+      </w:r>
+      <w:r>
+        <w:rPr>
+          <w:rFonts w:hint="eastAsia"/>
+        </w:rPr>
+        <w:t>테이블의 전체 레코드를 삭제하는 명령</w:t>
+      </w:r>
+    </w:p>
+    <w:p>
+      <w:pPr>
+        <w:pStyle w:val="a3"/>
+        <w:wordWrap w:val="0"/>
+        <w:ind w:leftChars="0" w:left="760"/>
+      </w:pPr>
+    </w:p>
+    <w:p>
+      <w:pPr>
+        <w:pStyle w:val="a3"/>
+        <w:wordWrap w:val="0"/>
+        <w:ind w:leftChars="0" w:left="760"/>
+        <w:rPr>
+          <w:rFonts w:hint="eastAsia"/>
+        </w:rPr>
+      </w:pPr>
+      <w:r>
+        <w:rPr>
+          <w:rFonts w:hint="eastAsia"/>
+        </w:rPr>
+        <w:t>delete from member;</w:t>
+      </w:r>
+    </w:p>
+    <w:p>
+      <w:pPr>
+        <w:pStyle w:val="a3"/>
+        <w:wordWrap w:val="0"/>
+        <w:ind w:leftChars="0" w:left="760"/>
+        <w:rPr>
+          <w:rFonts w:hint="eastAsia"/>
+        </w:rPr>
+      </w:pPr>
+      <w:r>
+        <w:rPr>
+          <w:rFonts w:hint="eastAsia"/>
+        </w:rPr>
+        <w:t>이러면 member</w:t>
+      </w:r>
+      <w:r>
+        <w:t xml:space="preserve"> </w:t>
+      </w:r>
+      <w:r>
+        <w:rPr>
+          <w:rFonts w:hint="eastAsia"/>
+        </w:rPr>
+        <w:t xml:space="preserve">테이블의 전체 레코드가 삭제되니 </w:t>
+      </w:r>
+      <w:proofErr w:type="spellStart"/>
+      <w:r>
+        <w:rPr>
+          <w:rFonts w:hint="eastAsia"/>
+        </w:rPr>
+        <w:t>조심히</w:t>
+      </w:r>
+      <w:proofErr w:type="spellEnd"/>
+      <w:r>
+        <w:rPr>
+          <w:rFonts w:hint="eastAsia"/>
+        </w:rPr>
+        <w:t xml:space="preserve"> 사용할 것</w:t>
       </w:r>
     </w:p>
     <w:sectPr>
@@ -1216,6 +3652,103 @@
     </w:sectPr>
   </w:body>
 </w:document>
+</file>
+
+<file path=word/numbering.xml><?xml version="1.0" encoding="utf-8"?>
+<w:numbering xmlns:wpc="http://schemas.microsoft.com/office/word/2010/wordprocessingCanvas" xmlns:cx="http://schemas.microsoft.com/office/drawing/2014/chartex" xmlns:mc="http://schemas.openxmlformats.org/markup-compatibility/2006" xmlns:o="urn:schemas-microsoft-com:office:office" xmlns:r="http://schemas.openxmlformats.org/officeDocument/2006/relationships" xmlns:m="http://schemas.openxmlformats.org/officeDocument/2006/math" xmlns:v="urn:schemas-microsoft-com:vml" xmlns:wp14="http://schemas.microsoft.com/office/word/2010/wordprocessingDrawing" xmlns:wp="http://schemas.openxmlformats.org/drawingml/2006/wordprocessingDrawing" xmlns:w10="urn:schemas-microsoft-com:office:word" xmlns:w="http://schemas.openxmlformats.org/wordprocessingml/2006/main" xmlns:w14="http://schemas.microsoft.com/office/word/2010/wordml" xmlns:w15="http://schemas.microsoft.com/office/word/2012/wordml" xmlns:w16se="http://schemas.microsoft.com/office/word/2015/wordml/symex" xmlns:wpg="http://schemas.microsoft.com/office/word/2010/wordprocessingGroup" xmlns:wpi="http://schemas.microsoft.com/office/word/2010/wordprocessingInk" xmlns:wne="http://schemas.microsoft.com/office/word/2006/wordml" xmlns:wps="http://schemas.microsoft.com/office/word/2010/wordprocessingShape" mc:Ignorable="w14 w15 w16se wp14">
+  <w:abstractNum w:abstractNumId="0" w15:restartNumberingAfterBreak="0">
+    <w:nsid w:val="2C6C5785"/>
+    <w:multiLevelType w:val="hybridMultilevel"/>
+    <w:tmpl w:val="6B086FB2"/>
+    <w:lvl w:ilvl="0" w:tplc="607AB9D4">
+      <w:start w:val="1"/>
+      <w:numFmt w:val="decimal"/>
+      <w:lvlText w:val="%1."/>
+      <w:lvlJc w:val="left"/>
+      <w:pPr>
+        <w:ind w:left="760" w:hanging="360"/>
+      </w:pPr>
+      <w:rPr>
+        <w:rFonts w:hint="default"/>
+      </w:rPr>
+    </w:lvl>
+    <w:lvl w:ilvl="1" w:tplc="04090019" w:tentative="1">
+      <w:start w:val="1"/>
+      <w:numFmt w:val="upperLetter"/>
+      <w:lvlText w:val="%2."/>
+      <w:lvlJc w:val="left"/>
+      <w:pPr>
+        <w:ind w:left="1200" w:hanging="400"/>
+      </w:pPr>
+    </w:lvl>
+    <w:lvl w:ilvl="2" w:tplc="0409001B" w:tentative="1">
+      <w:start w:val="1"/>
+      <w:numFmt w:val="lowerRoman"/>
+      <w:lvlText w:val="%3."/>
+      <w:lvlJc w:val="right"/>
+      <w:pPr>
+        <w:ind w:left="1600" w:hanging="400"/>
+      </w:pPr>
+    </w:lvl>
+    <w:lvl w:ilvl="3" w:tplc="0409000F" w:tentative="1">
+      <w:start w:val="1"/>
+      <w:numFmt w:val="decimal"/>
+      <w:lvlText w:val="%4."/>
+      <w:lvlJc w:val="left"/>
+      <w:pPr>
+        <w:ind w:left="2000" w:hanging="400"/>
+      </w:pPr>
+    </w:lvl>
+    <w:lvl w:ilvl="4" w:tplc="04090019" w:tentative="1">
+      <w:start w:val="1"/>
+      <w:numFmt w:val="upperLetter"/>
+      <w:lvlText w:val="%5."/>
+      <w:lvlJc w:val="left"/>
+      <w:pPr>
+        <w:ind w:left="2400" w:hanging="400"/>
+      </w:pPr>
+    </w:lvl>
+    <w:lvl w:ilvl="5" w:tplc="0409001B" w:tentative="1">
+      <w:start w:val="1"/>
+      <w:numFmt w:val="lowerRoman"/>
+      <w:lvlText w:val="%6."/>
+      <w:lvlJc w:val="right"/>
+      <w:pPr>
+        <w:ind w:left="2800" w:hanging="400"/>
+      </w:pPr>
+    </w:lvl>
+    <w:lvl w:ilvl="6" w:tplc="0409000F" w:tentative="1">
+      <w:start w:val="1"/>
+      <w:numFmt w:val="decimal"/>
+      <w:lvlText w:val="%7."/>
+      <w:lvlJc w:val="left"/>
+      <w:pPr>
+        <w:ind w:left="3200" w:hanging="400"/>
+      </w:pPr>
+    </w:lvl>
+    <w:lvl w:ilvl="7" w:tplc="04090019" w:tentative="1">
+      <w:start w:val="1"/>
+      <w:numFmt w:val="upperLetter"/>
+      <w:lvlText w:val="%8."/>
+      <w:lvlJc w:val="left"/>
+      <w:pPr>
+        <w:ind w:left="3600" w:hanging="400"/>
+      </w:pPr>
+    </w:lvl>
+    <w:lvl w:ilvl="8" w:tplc="0409001B" w:tentative="1">
+      <w:start w:val="1"/>
+      <w:numFmt w:val="lowerRoman"/>
+      <w:lvlText w:val="%9."/>
+      <w:lvlJc w:val="right"/>
+      <w:pPr>
+        <w:ind w:left="4000" w:hanging="400"/>
+      </w:pPr>
+    </w:lvl>
+  </w:abstractNum>
+  <w:num w:numId="1">
+    <w:abstractNumId w:val="0"/>
+  </w:num>
+</w:numbering>
 </file>
 
 <file path=word/styles.xml><?xml version="1.0" encoding="utf-8"?>
@@ -1612,12 +4145,6 @@
   <w:style w:type="paragraph" w:default="1" w:styleId="a">
     <w:name w:val="Normal"/>
     <w:qFormat/>
-    <w:pPr>
-      <w:widowControl w:val="0"/>
-      <w:wordWrap w:val="0"/>
-      <w:autoSpaceDE w:val="0"/>
-      <w:autoSpaceDN w:val="0"/>
-    </w:pPr>
   </w:style>
   <w:style w:type="character" w:default="1" w:styleId="a0">
     <w:name w:val="Default Paragraph Font"/>
@@ -1645,6 +4172,16 @@
     <w:uiPriority w:val="99"/>
     <w:semiHidden/>
     <w:unhideWhenUsed/>
+  </w:style>
+  <w:style w:type="paragraph" w:styleId="a3">
+    <w:name w:val="List Paragraph"/>
+    <w:basedOn w:val="a"/>
+    <w:uiPriority w:val="34"/>
+    <w:qFormat/>
+    <w:rsid w:val="00F52D39"/>
+    <w:pPr>
+      <w:ind w:leftChars="400" w:left="800"/>
+    </w:pPr>
   </w:style>
 </w:styles>
 </file>

--- a/백엔드/vscjava/Hello/src/MySQL.docx
+++ b/백엔드/vscjava/Hello/src/MySQL.docx
@@ -599,6 +599,46 @@
       <w:pPr>
         <w:wordWrap w:val="0"/>
       </w:pPr>
+      <w:r>
+        <w:rPr>
+          <w:rFonts w:hint="eastAsia"/>
+        </w:rPr>
+        <w:t>Primary key(</w:t>
+      </w:r>
+      <w:proofErr w:type="spellStart"/>
+      <w:r>
+        <w:rPr>
+          <w:rFonts w:hint="eastAsia"/>
+        </w:rPr>
+        <w:t>필드명</w:t>
+      </w:r>
+      <w:proofErr w:type="spellEnd"/>
+      <w:r>
+        <w:rPr>
+          <w:rFonts w:hint="eastAsia"/>
+        </w:rPr>
+        <w:t>)</w:t>
+      </w:r>
+    </w:p>
+    <w:p>
+      <w:pPr>
+        <w:wordWrap w:val="0"/>
+      </w:pPr>
+      <w:r>
+        <w:t>);</w:t>
+      </w:r>
+    </w:p>
+    <w:p>
+      <w:pPr>
+        <w:wordWrap w:val="0"/>
+      </w:pPr>
+      <w:bookmarkStart w:id="0" w:name="_GoBack"/>
+      <w:bookmarkEnd w:id="0"/>
+    </w:p>
+    <w:p>
+      <w:pPr>
+        <w:wordWrap w:val="0"/>
+      </w:pPr>
       <w:proofErr w:type="spellStart"/>
       <w:r>
         <w:t>mysql</w:t>
@@ -688,7 +728,16 @@
         <w:wordWrap w:val="0"/>
       </w:pPr>
       <w:r>
-        <w:t xml:space="preserve">    -&gt; sex </w:t>
+        <w:t xml:space="preserve">    -&gt; </w:t>
+      </w:r>
+      <w:r>
+        <w:rPr>
+          <w:rFonts w:hint="eastAsia"/>
+        </w:rPr>
+        <w:t>gender</w:t>
+      </w:r>
+      <w:r>
+        <w:t xml:space="preserve"> </w:t>
       </w:r>
       <w:proofErr w:type="gramStart"/>
       <w:r>
@@ -806,44 +855,9 @@
     <w:p>
       <w:pPr>
         <w:wordWrap w:val="0"/>
-      </w:pPr>
-    </w:p>
-    <w:p>
-      <w:pPr>
-        <w:wordWrap w:val="0"/>
-      </w:pPr>
-      <w:r>
-        <w:rPr>
-          <w:rFonts w:hint="eastAsia"/>
-        </w:rPr>
-        <w:t>Primary key(</w:t>
-      </w:r>
-      <w:proofErr w:type="spellStart"/>
-      <w:r>
-        <w:rPr>
-          <w:rFonts w:hint="eastAsia"/>
-        </w:rPr>
-        <w:t>필드명</w:t>
-      </w:r>
-      <w:proofErr w:type="spellEnd"/>
-      <w:r>
-        <w:rPr>
-          <w:rFonts w:hint="eastAsia"/>
-        </w:rPr>
-        <w:t>)</w:t>
-      </w:r>
-    </w:p>
-    <w:p>
-      <w:pPr>
-        <w:wordWrap w:val="0"/>
-      </w:pPr>
-      <w:r>
-        <w:t>);</w:t>
-      </w:r>
-    </w:p>
-    <w:p>
-      <w:pPr>
-        <w:wordWrap w:val="0"/>
+        <w:rPr>
+          <w:rFonts w:hint="eastAsia"/>
+        </w:rPr>
       </w:pPr>
     </w:p>
     <w:p>
@@ -898,9 +912,6 @@
     <w:p>
       <w:pPr>
         <w:wordWrap w:val="0"/>
-        <w:rPr>
-          <w:rFonts w:hint="eastAsia"/>
-        </w:rPr>
       </w:pPr>
     </w:p>
     <w:p>
@@ -1367,9 +1378,6 @@
     <w:p>
       <w:pPr>
         <w:wordWrap w:val="0"/>
-        <w:rPr>
-          <w:rFonts w:hint="eastAsia"/>
-        </w:rPr>
       </w:pPr>
     </w:p>
     <w:p>
@@ -1574,8 +1582,6 @@
       <w:r>
         <w:t>,</w:t>
       </w:r>
-      <w:bookmarkStart w:id="0" w:name="_GoBack"/>
-      <w:bookmarkEnd w:id="0"/>
       <w:proofErr w:type="spellStart"/>
       <w:r>
         <w:rPr>
@@ -1699,9 +1705,6 @@
     <w:p>
       <w:pPr>
         <w:wordWrap w:val="0"/>
-        <w:rPr>
-          <w:rFonts w:hint="eastAsia"/>
-        </w:rPr>
       </w:pPr>
     </w:p>
     <w:p>
@@ -2046,9 +2049,6 @@
         <w:pStyle w:val="a3"/>
         <w:wordWrap w:val="0"/>
         <w:ind w:leftChars="0" w:left="760"/>
-        <w:rPr>
-          <w:rFonts w:hint="eastAsia"/>
-        </w:rPr>
       </w:pPr>
       <w:r>
         <w:rPr>
@@ -2580,9 +2580,6 @@
     <w:p>
       <w:pPr>
         <w:wordWrap w:val="0"/>
-        <w:rPr>
-          <w:rFonts w:hint="eastAsia"/>
-        </w:rPr>
       </w:pPr>
     </w:p>
     <w:p>
@@ -2696,20 +2693,12 @@
       <w:r>
         <w:t>…</w:t>
       </w:r>
-      <w:proofErr w:type="spellStart"/>
       <w:proofErr w:type="gramEnd"/>
       <w:r>
         <w:rPr>
           <w:rFonts w:hint="eastAsia"/>
         </w:rPr>
-        <w:t>를</w:t>
-      </w:r>
-      <w:proofErr w:type="spellEnd"/>
-      <w:r>
-        <w:rPr>
-          <w:rFonts w:hint="eastAsia"/>
-        </w:rPr>
-        <w:t xml:space="preserve"> 검색하는 명령 형식</w:t>
+        <w:t>를 검색하는 명령 형식</w:t>
       </w:r>
     </w:p>
     <w:p>
@@ -3594,9 +3583,6 @@
         <w:pStyle w:val="a3"/>
         <w:wordWrap w:val="0"/>
         <w:ind w:leftChars="0" w:left="760"/>
-        <w:rPr>
-          <w:rFonts w:hint="eastAsia"/>
-        </w:rPr>
       </w:pPr>
       <w:r>
         <w:rPr>
@@ -3610,9 +3596,6 @@
         <w:pStyle w:val="a3"/>
         <w:wordWrap w:val="0"/>
         <w:ind w:leftChars="0" w:left="760"/>
-        <w:rPr>
-          <w:rFonts w:hint="eastAsia"/>
-        </w:rPr>
       </w:pPr>
       <w:r>
         <w:rPr>
